--- a/Day 19 Apache DStream Modules - 20-01-2026.docx
+++ b/Day 19 Apache DStream Modules - 20-01-2026.docx
@@ -2145,12 +2145,12 @@
         <w:t xml:space="preserve"> the example as </w:t>
       </w:r>
     </w:p>
+    <w:p/>
     <w:p>
       <w:r>
         <w:rPr>
           <w:noProof/>
         </w:rPr>
-        <w:lastRenderedPageBreak/>
         <w:drawing>
           <wp:inline distT="0" distB="0" distL="0" distR="0" wp14:anchorId="473C2A31" wp14:editId="6C4124A0">
             <wp:extent cx="5731510" cy="825500"/>
@@ -2233,6 +2233,3638 @@
     </w:p>
     <w:p/>
     <w:p/>
+    <w:p/>
+    <w:p>
+      <w:r>
+        <w:t xml:space="preserve">Both </w:t>
+      </w:r>
+      <w:proofErr w:type="spellStart"/>
+      <w:r>
+        <w:t>DStream</w:t>
+      </w:r>
+      <w:proofErr w:type="spellEnd"/>
+      <w:r>
+        <w:t xml:space="preserve"> and Structured Streaming are streaming models in Apache Spark, but they differ greatly in API design, ease of use, fault tolerance, and future support.</w:t>
+      </w:r>
+    </w:p>
+    <w:p>
+      <w:r>
+        <w:pict w14:anchorId="772383FA">
+          <v:rect id="_x0000_i1028" style="width:0;height:1.5pt" o:hralign="center" o:hrstd="t" o:hr="t" fillcolor="#a0a0a0" stroked="f"/>
+        </w:pict>
+      </w:r>
+    </w:p>
+    <w:p>
+      <w:r>
+        <w:t>1️</w:t>
+      </w:r>
+      <w:r>
+        <w:rPr>
+          <w:rFonts w:ascii="Segoe UI Symbol" w:hAnsi="Segoe UI Symbol" w:cs="Segoe UI Symbol"/>
+        </w:rPr>
+        <w:t>⃣</w:t>
+      </w:r>
+      <w:r>
+        <w:t xml:space="preserve"> What is </w:t>
+      </w:r>
+      <w:proofErr w:type="spellStart"/>
+      <w:r>
+        <w:t>DStream</w:t>
+      </w:r>
+      <w:proofErr w:type="spellEnd"/>
+      <w:r>
+        <w:t xml:space="preserve"> (Discretized Stream)?</w:t>
+      </w:r>
+    </w:p>
+    <w:p>
+      <w:pPr>
+        <w:rPr>
+          <w:b/>
+          <w:bCs/>
+        </w:rPr>
+      </w:pPr>
+      <w:proofErr w:type="spellStart"/>
+      <w:r>
+        <w:rPr>
+          <w:b/>
+          <w:bCs/>
+        </w:rPr>
+        <w:t>DStream</w:t>
+      </w:r>
+      <w:proofErr w:type="spellEnd"/>
+      <w:r>
+        <w:rPr>
+          <w:b/>
+          <w:bCs/>
+        </w:rPr>
+        <w:t xml:space="preserve"> is the old Spark Streaming API (Spark 1.x era).</w:t>
+      </w:r>
+    </w:p>
+    <w:p>
+      <w:r>
+        <w:rPr>
+          <w:rFonts w:ascii="Segoe UI Emoji" w:hAnsi="Segoe UI Emoji" w:cs="Segoe UI Emoji"/>
+        </w:rPr>
+        <w:t>🔹</w:t>
+      </w:r>
+      <w:r>
+        <w:t xml:space="preserve"> Core Idea</w:t>
+      </w:r>
+    </w:p>
+    <w:p>
+      <w:pPr>
+        <w:numPr>
+          <w:ilvl w:val="0"/>
+          <w:numId w:val="14"/>
+        </w:numPr>
+      </w:pPr>
+      <w:r>
+        <w:t xml:space="preserve">A stream = </w:t>
+      </w:r>
+      <w:r>
+        <w:rPr>
+          <w:b/>
+          <w:bCs/>
+        </w:rPr>
+        <w:t>sequence of RDDs</w:t>
+      </w:r>
+    </w:p>
+    <w:p>
+      <w:pPr>
+        <w:numPr>
+          <w:ilvl w:val="0"/>
+          <w:numId w:val="14"/>
+        </w:numPr>
+      </w:pPr>
+      <w:r>
+        <w:t>Data processed in micro-batches</w:t>
+      </w:r>
+    </w:p>
+    <w:p>
+      <w:pPr>
+        <w:numPr>
+          <w:ilvl w:val="0"/>
+          <w:numId w:val="14"/>
+        </w:numPr>
+      </w:pPr>
+      <w:r>
+        <w:t xml:space="preserve">Programmer works directly with </w:t>
+      </w:r>
+      <w:r>
+        <w:rPr>
+          <w:b/>
+          <w:bCs/>
+        </w:rPr>
+        <w:t>RDDs</w:t>
+      </w:r>
+    </w:p>
+    <w:p>
+      <w:r>
+        <w:rPr>
+          <w:rFonts w:ascii="Segoe UI Emoji" w:hAnsi="Segoe UI Emoji" w:cs="Segoe UI Emoji"/>
+        </w:rPr>
+        <w:t>🔹</w:t>
+      </w:r>
+      <w:r>
+        <w:t xml:space="preserve"> Flow</w:t>
+      </w:r>
+    </w:p>
+    <w:p/>
+    <w:p/>
+    <w:p>
+      <w:r>
+        <w:lastRenderedPageBreak/>
+        <w:t>Input Stream → Micro-batches → RDD → Transformations → Output</w:t>
+      </w:r>
+    </w:p>
+    <w:p>
+      <w:r>
+        <w:rPr>
+          <w:rFonts w:ascii="Segoe UI Emoji" w:hAnsi="Segoe UI Emoji" w:cs="Segoe UI Emoji"/>
+        </w:rPr>
+        <w:t>🔹</w:t>
+      </w:r>
+      <w:r>
+        <w:t xml:space="preserve"> Characteristics</w:t>
+      </w:r>
+    </w:p>
+    <w:p>
+      <w:pPr>
+        <w:numPr>
+          <w:ilvl w:val="0"/>
+          <w:numId w:val="15"/>
+        </w:numPr>
+      </w:pPr>
+      <w:r>
+        <w:t>Low-level API</w:t>
+      </w:r>
+    </w:p>
+    <w:p>
+      <w:pPr>
+        <w:numPr>
+          <w:ilvl w:val="0"/>
+          <w:numId w:val="15"/>
+        </w:numPr>
+      </w:pPr>
+      <w:r>
+        <w:t>Manual checkpointing</w:t>
+      </w:r>
+    </w:p>
+    <w:p>
+      <w:pPr>
+        <w:numPr>
+          <w:ilvl w:val="0"/>
+          <w:numId w:val="15"/>
+        </w:numPr>
+      </w:pPr>
+      <w:r>
+        <w:t>Harder window &amp; state handling</w:t>
+      </w:r>
+    </w:p>
+    <w:p>
+      <w:pPr>
+        <w:numPr>
+          <w:ilvl w:val="0"/>
+          <w:numId w:val="15"/>
+        </w:numPr>
+      </w:pPr>
+      <w:r>
+        <w:t>Limited SQL support</w:t>
+      </w:r>
+    </w:p>
+    <w:p>
+      <w:pPr>
+        <w:numPr>
+          <w:ilvl w:val="0"/>
+          <w:numId w:val="15"/>
+        </w:numPr>
+      </w:pPr>
+      <w:r>
+        <w:t xml:space="preserve">Being phased out </w:t>
+      </w:r>
+      <w:r>
+        <w:rPr>
+          <w:rFonts w:ascii="Segoe UI Emoji" w:hAnsi="Segoe UI Emoji" w:cs="Segoe UI Emoji"/>
+        </w:rPr>
+        <w:t>❌</w:t>
+      </w:r>
+    </w:p>
+    <w:p>
+      <w:r>
+        <w:pict w14:anchorId="288AF393">
+          <v:rect id="_x0000_i1029" style="width:0;height:1.5pt" o:hralign="center" o:hrstd="t" o:hr="t" fillcolor="#a0a0a0" stroked="f"/>
+        </w:pict>
+      </w:r>
+    </w:p>
+    <w:p>
+      <w:r>
+        <w:t>2️</w:t>
+      </w:r>
+      <w:r>
+        <w:rPr>
+          <w:rFonts w:ascii="Segoe UI Symbol" w:hAnsi="Segoe UI Symbol" w:cs="Segoe UI Symbol"/>
+        </w:rPr>
+        <w:t>⃣</w:t>
+      </w:r>
+      <w:r>
+        <w:t xml:space="preserve"> What is Structured Streaming?</w:t>
+      </w:r>
+    </w:p>
+    <w:p>
+      <w:r>
+        <w:t>Structured Streaming is the modern streaming engine (Spark 2.x+).</w:t>
+      </w:r>
+    </w:p>
+    <w:p>
+      <w:r>
+        <w:rPr>
+          <w:rFonts w:ascii="Segoe UI Emoji" w:hAnsi="Segoe UI Emoji" w:cs="Segoe UI Emoji"/>
+        </w:rPr>
+        <w:t>🔹</w:t>
+      </w:r>
+      <w:r>
+        <w:t xml:space="preserve"> Core Idea</w:t>
+      </w:r>
+    </w:p>
+    <w:p>
+      <w:pPr>
+        <w:numPr>
+          <w:ilvl w:val="0"/>
+          <w:numId w:val="16"/>
+        </w:numPr>
+      </w:pPr>
+      <w:r>
+        <w:t>Stream treated as an unbounded table</w:t>
+      </w:r>
+    </w:p>
+    <w:p>
+      <w:pPr>
+        <w:numPr>
+          <w:ilvl w:val="0"/>
+          <w:numId w:val="16"/>
+        </w:numPr>
+      </w:pPr>
+      <w:r>
+        <w:t xml:space="preserve">Uses </w:t>
+      </w:r>
+      <w:proofErr w:type="spellStart"/>
+      <w:r>
+        <w:rPr>
+          <w:b/>
+          <w:bCs/>
+        </w:rPr>
+        <w:t>DataFrame</w:t>
+      </w:r>
+      <w:proofErr w:type="spellEnd"/>
+      <w:r>
+        <w:rPr>
+          <w:b/>
+          <w:bCs/>
+        </w:rPr>
+        <w:t xml:space="preserve"> / Dataset API</w:t>
+      </w:r>
+    </w:p>
+    <w:p>
+      <w:pPr>
+        <w:numPr>
+          <w:ilvl w:val="0"/>
+          <w:numId w:val="16"/>
+        </w:numPr>
+      </w:pPr>
+      <w:r>
+        <w:t>Same code for batch &amp; streaming</w:t>
+      </w:r>
+    </w:p>
+    <w:p>
+      <w:r>
+        <w:rPr>
+          <w:rFonts w:ascii="Segoe UI Emoji" w:hAnsi="Segoe UI Emoji" w:cs="Segoe UI Emoji"/>
+        </w:rPr>
+        <w:t>🔹</w:t>
+      </w:r>
+      <w:r>
+        <w:t xml:space="preserve"> Flow</w:t>
+      </w:r>
+    </w:p>
+    <w:p>
+      <w:r>
+        <w:t xml:space="preserve">Input Source → Unbounded Table → SQL / </w:t>
+      </w:r>
+      <w:proofErr w:type="spellStart"/>
+      <w:r>
+        <w:t>DataFrame</w:t>
+      </w:r>
+      <w:proofErr w:type="spellEnd"/>
+      <w:r>
+        <w:t xml:space="preserve"> Ops → Sink</w:t>
+      </w:r>
+    </w:p>
+    <w:p>
+      <w:r>
+        <w:rPr>
+          <w:rFonts w:ascii="Segoe UI Emoji" w:hAnsi="Segoe UI Emoji" w:cs="Segoe UI Emoji"/>
+        </w:rPr>
+        <w:t>🔹</w:t>
+      </w:r>
+      <w:r>
+        <w:t xml:space="preserve"> Characteristics</w:t>
+      </w:r>
+    </w:p>
+    <w:p>
+      <w:pPr>
+        <w:numPr>
+          <w:ilvl w:val="0"/>
+          <w:numId w:val="17"/>
+        </w:numPr>
+      </w:pPr>
+      <w:r>
+        <w:t>High-level &amp; declarative</w:t>
+      </w:r>
+    </w:p>
+    <w:p>
+      <w:pPr>
+        <w:numPr>
+          <w:ilvl w:val="0"/>
+          <w:numId w:val="17"/>
+        </w:numPr>
+      </w:pPr>
+      <w:r>
+        <w:t>Built-in fault tolerance</w:t>
+      </w:r>
+    </w:p>
+    <w:p>
+      <w:pPr>
+        <w:numPr>
+          <w:ilvl w:val="0"/>
+          <w:numId w:val="17"/>
+        </w:numPr>
+      </w:pPr>
+      <w:proofErr w:type="gramStart"/>
+      <w:r>
+        <w:t>Exactly-once</w:t>
+      </w:r>
+      <w:proofErr w:type="gramEnd"/>
+      <w:r>
+        <w:t xml:space="preserve"> semantics</w:t>
+      </w:r>
+    </w:p>
+    <w:p>
+      <w:pPr>
+        <w:numPr>
+          <w:ilvl w:val="0"/>
+          <w:numId w:val="17"/>
+        </w:numPr>
+      </w:pPr>
+      <w:r>
+        <w:t>Native SQL support</w:t>
+      </w:r>
+    </w:p>
+    <w:p>
+      <w:pPr>
+        <w:numPr>
+          <w:ilvl w:val="0"/>
+          <w:numId w:val="17"/>
+        </w:numPr>
+      </w:pPr>
+      <w:r>
+        <w:t xml:space="preserve">Actively developed </w:t>
+      </w:r>
+      <w:r>
+        <w:rPr>
+          <w:rFonts w:ascii="Segoe UI Emoji" w:hAnsi="Segoe UI Emoji" w:cs="Segoe UI Emoji"/>
+        </w:rPr>
+        <w:t>✅</w:t>
+      </w:r>
+    </w:p>
+    <w:p/>
+    <w:p/>
+    <w:p/>
+    <w:p/>
+    <w:p/>
+    <w:p>
+      <w:pPr>
+        <w:rPr>
+          <w:b/>
+          <w:bCs/>
+        </w:rPr>
+      </w:pPr>
+      <w:r>
+        <w:rPr>
+          <w:b/>
+          <w:bCs/>
+        </w:rPr>
+        <w:lastRenderedPageBreak/>
+        <w:t>Streams vs Structured Streaming (Summary)</w:t>
+      </w:r>
+    </w:p>
+    <w:tbl>
+      <w:tblPr>
+        <w:tblW w:w="9022" w:type="dxa"/>
+        <w:tblCellSpacing w:w="15" w:type="dxa"/>
+        <w:tblCellMar>
+          <w:top w:w="15" w:type="dxa"/>
+          <w:left w:w="15" w:type="dxa"/>
+          <w:bottom w:w="15" w:type="dxa"/>
+          <w:right w:w="15" w:type="dxa"/>
+        </w:tblCellMar>
+        <w:tblLook w:val="04A0" w:firstRow="1" w:lastRow="0" w:firstColumn="1" w:lastColumn="0" w:noHBand="0" w:noVBand="1"/>
+      </w:tblPr>
+      <w:tblGrid>
+        <w:gridCol w:w="2127"/>
+        <w:gridCol w:w="2475"/>
+        <w:gridCol w:w="4420"/>
+      </w:tblGrid>
+      <w:tr>
+        <w:trPr>
+          <w:trHeight w:val="450"/>
+          <w:tblHeader/>
+          <w:tblCellSpacing w:w="15" w:type="dxa"/>
+        </w:trPr>
+        <w:tc>
+          <w:tcPr>
+            <w:tcW w:w="2082" w:type="dxa"/>
+            <w:vAlign w:val="center"/>
+            <w:hideMark/>
+          </w:tcPr>
+          <w:p>
+            <w:pPr>
+              <w:rPr>
+                <w:b/>
+                <w:bCs/>
+              </w:rPr>
+            </w:pPr>
+            <w:r>
+              <w:rPr>
+                <w:b/>
+                <w:bCs/>
+              </w:rPr>
+              <w:t>Feature</w:t>
+            </w:r>
+          </w:p>
+        </w:tc>
+        <w:tc>
+          <w:tcPr>
+            <w:tcW w:w="2445" w:type="dxa"/>
+            <w:vAlign w:val="center"/>
+            <w:hideMark/>
+          </w:tcPr>
+          <w:p>
+            <w:pPr>
+              <w:rPr>
+                <w:b/>
+                <w:bCs/>
+              </w:rPr>
+            </w:pPr>
+            <w:proofErr w:type="spellStart"/>
+            <w:r>
+              <w:rPr>
+                <w:b/>
+                <w:bCs/>
+              </w:rPr>
+              <w:t>DStreams</w:t>
+            </w:r>
+            <w:proofErr w:type="spellEnd"/>
+          </w:p>
+        </w:tc>
+        <w:tc>
+          <w:tcPr>
+            <w:tcW w:w="0" w:type="auto"/>
+            <w:vAlign w:val="center"/>
+            <w:hideMark/>
+          </w:tcPr>
+          <w:p>
+            <w:pPr>
+              <w:rPr>
+                <w:b/>
+                <w:bCs/>
+              </w:rPr>
+            </w:pPr>
+            <w:r>
+              <w:rPr>
+                <w:b/>
+                <w:bCs/>
+              </w:rPr>
+              <w:t>Structured Streaming</w:t>
+            </w:r>
+          </w:p>
+        </w:tc>
+      </w:tr>
+      <w:tr>
+        <w:trPr>
+          <w:trHeight w:val="459"/>
+          <w:tblCellSpacing w:w="15" w:type="dxa"/>
+        </w:trPr>
+        <w:tc>
+          <w:tcPr>
+            <w:tcW w:w="2082" w:type="dxa"/>
+            <w:vAlign w:val="center"/>
+            <w:hideMark/>
+          </w:tcPr>
+          <w:p>
+            <w:r>
+              <w:t>API</w:t>
+            </w:r>
+          </w:p>
+        </w:tc>
+        <w:tc>
+          <w:tcPr>
+            <w:tcW w:w="2445" w:type="dxa"/>
+            <w:vAlign w:val="center"/>
+            <w:hideMark/>
+          </w:tcPr>
+          <w:p>
+            <w:r>
+              <w:t>RDD</w:t>
+            </w:r>
+          </w:p>
+        </w:tc>
+        <w:tc>
+          <w:tcPr>
+            <w:tcW w:w="0" w:type="auto"/>
+            <w:vAlign w:val="center"/>
+            <w:hideMark/>
+          </w:tcPr>
+          <w:p>
+            <w:proofErr w:type="spellStart"/>
+            <w:r>
+              <w:t>DataFrame</w:t>
+            </w:r>
+            <w:proofErr w:type="spellEnd"/>
+          </w:p>
+        </w:tc>
+      </w:tr>
+      <w:tr>
+        <w:trPr>
+          <w:trHeight w:val="459"/>
+          <w:tblCellSpacing w:w="15" w:type="dxa"/>
+        </w:trPr>
+        <w:tc>
+          <w:tcPr>
+            <w:tcW w:w="2082" w:type="dxa"/>
+            <w:vAlign w:val="center"/>
+            <w:hideMark/>
+          </w:tcPr>
+          <w:p>
+            <w:r>
+              <w:t>SQL</w:t>
+            </w:r>
+          </w:p>
+        </w:tc>
+        <w:tc>
+          <w:tcPr>
+            <w:tcW w:w="2445" w:type="dxa"/>
+            <w:vAlign w:val="center"/>
+            <w:hideMark/>
+          </w:tcPr>
+          <w:p>
+            <w:r>
+              <w:t>Limited</w:t>
+            </w:r>
+          </w:p>
+        </w:tc>
+        <w:tc>
+          <w:tcPr>
+            <w:tcW w:w="0" w:type="auto"/>
+            <w:vAlign w:val="center"/>
+            <w:hideMark/>
+          </w:tcPr>
+          <w:p>
+            <w:r>
+              <w:t>Full</w:t>
+            </w:r>
+          </w:p>
+        </w:tc>
+      </w:tr>
+      <w:tr>
+        <w:trPr>
+          <w:trHeight w:val="459"/>
+          <w:tblCellSpacing w:w="15" w:type="dxa"/>
+        </w:trPr>
+        <w:tc>
+          <w:tcPr>
+            <w:tcW w:w="2082" w:type="dxa"/>
+            <w:vAlign w:val="center"/>
+            <w:hideMark/>
+          </w:tcPr>
+          <w:p>
+            <w:r>
+              <w:t xml:space="preserve">State </w:t>
+            </w:r>
+            <w:proofErr w:type="spellStart"/>
+            <w:r>
+              <w:t>Mgmt</w:t>
+            </w:r>
+            <w:proofErr w:type="spellEnd"/>
+          </w:p>
+        </w:tc>
+        <w:tc>
+          <w:tcPr>
+            <w:tcW w:w="2445" w:type="dxa"/>
+            <w:vAlign w:val="center"/>
+            <w:hideMark/>
+          </w:tcPr>
+          <w:p>
+            <w:r>
+              <w:t>Manual</w:t>
+            </w:r>
+          </w:p>
+        </w:tc>
+        <w:tc>
+          <w:tcPr>
+            <w:tcW w:w="0" w:type="auto"/>
+            <w:vAlign w:val="center"/>
+            <w:hideMark/>
+          </w:tcPr>
+          <w:p>
+            <w:r>
+              <w:t>Automatic</w:t>
+            </w:r>
+          </w:p>
+        </w:tc>
+      </w:tr>
+      <w:tr>
+        <w:trPr>
+          <w:trHeight w:val="459"/>
+          <w:tblCellSpacing w:w="15" w:type="dxa"/>
+        </w:trPr>
+        <w:tc>
+          <w:tcPr>
+            <w:tcW w:w="2082" w:type="dxa"/>
+            <w:vAlign w:val="center"/>
+            <w:hideMark/>
+          </w:tcPr>
+          <w:p>
+            <w:r>
+              <w:t>Future</w:t>
+            </w:r>
+          </w:p>
+        </w:tc>
+        <w:tc>
+          <w:tcPr>
+            <w:tcW w:w="2445" w:type="dxa"/>
+            <w:vAlign w:val="center"/>
+            <w:hideMark/>
+          </w:tcPr>
+          <w:p>
+            <w:r>
+              <w:t>Deprecated</w:t>
+            </w:r>
+          </w:p>
+        </w:tc>
+        <w:tc>
+          <w:tcPr>
+            <w:tcW w:w="0" w:type="auto"/>
+            <w:vAlign w:val="center"/>
+            <w:hideMark/>
+          </w:tcPr>
+          <w:p>
+            <w:r>
+              <w:t>Recommended</w:t>
+            </w:r>
+          </w:p>
+        </w:tc>
+      </w:tr>
+    </w:tbl>
+    <w:p/>
+    <w:p>
+      <w:r>
+        <w:pict w14:anchorId="75AF1BA7">
+          <v:rect id="_x0000_i1030" style="width:0;height:1.5pt" o:hralign="center" o:hrstd="t" o:hr="t" fillcolor="#a0a0a0" stroked="f"/>
+        </w:pict>
+      </w:r>
+    </w:p>
+    <w:p>
+      <w:r>
+        <w:t>3️</w:t>
+      </w:r>
+      <w:r>
+        <w:rPr>
+          <w:rFonts w:ascii="Segoe UI Symbol" w:hAnsi="Segoe UI Symbol" w:cs="Segoe UI Symbol"/>
+        </w:rPr>
+        <w:t>⃣</w:t>
+      </w:r>
+      <w:r>
+        <w:t xml:space="preserve"> Key Differences (Side-by-Side)</w:t>
+      </w:r>
+    </w:p>
+    <w:tbl>
+      <w:tblPr>
+        <w:tblW w:w="0" w:type="auto"/>
+        <w:tblCellSpacing w:w="15" w:type="dxa"/>
+        <w:tblCellMar>
+          <w:top w:w="15" w:type="dxa"/>
+          <w:left w:w="15" w:type="dxa"/>
+          <w:bottom w:w="15" w:type="dxa"/>
+          <w:right w:w="15" w:type="dxa"/>
+        </w:tblCellMar>
+        <w:tblLook w:val="04A0" w:firstRow="1" w:lastRow="0" w:firstColumn="1" w:lastColumn="0" w:noHBand="0" w:noVBand="1"/>
+      </w:tblPr>
+      <w:tblGrid>
+        <w:gridCol w:w="2359"/>
+        <w:gridCol w:w="1714"/>
+        <w:gridCol w:w="3350"/>
+      </w:tblGrid>
+      <w:tr>
+        <w:trPr>
+          <w:tblHeader/>
+          <w:tblCellSpacing w:w="15" w:type="dxa"/>
+        </w:trPr>
+        <w:tc>
+          <w:tcPr>
+            <w:tcW w:w="0" w:type="auto"/>
+            <w:vAlign w:val="center"/>
+            <w:hideMark/>
+          </w:tcPr>
+          <w:p>
+            <w:r>
+              <w:t>Feature</w:t>
+            </w:r>
+          </w:p>
+        </w:tc>
+        <w:tc>
+          <w:tcPr>
+            <w:tcW w:w="0" w:type="auto"/>
+            <w:vAlign w:val="center"/>
+            <w:hideMark/>
+          </w:tcPr>
+          <w:p>
+            <w:proofErr w:type="spellStart"/>
+            <w:r>
+              <w:t>DStream</w:t>
+            </w:r>
+            <w:proofErr w:type="spellEnd"/>
+          </w:p>
+        </w:tc>
+        <w:tc>
+          <w:tcPr>
+            <w:tcW w:w="0" w:type="auto"/>
+            <w:vAlign w:val="center"/>
+            <w:hideMark/>
+          </w:tcPr>
+          <w:p>
+            <w:r>
+              <w:t>Structured Streaming</w:t>
+            </w:r>
+          </w:p>
+        </w:tc>
+      </w:tr>
+      <w:tr>
+        <w:trPr>
+          <w:tblCellSpacing w:w="15" w:type="dxa"/>
+        </w:trPr>
+        <w:tc>
+          <w:tcPr>
+            <w:tcW w:w="0" w:type="auto"/>
+            <w:vAlign w:val="center"/>
+            <w:hideMark/>
+          </w:tcPr>
+          <w:p>
+            <w:r>
+              <w:t>API Level</w:t>
+            </w:r>
+          </w:p>
+        </w:tc>
+        <w:tc>
+          <w:tcPr>
+            <w:tcW w:w="0" w:type="auto"/>
+            <w:vAlign w:val="center"/>
+            <w:hideMark/>
+          </w:tcPr>
+          <w:p>
+            <w:r>
+              <w:t>Low-level (RDD)</w:t>
+            </w:r>
+          </w:p>
+        </w:tc>
+        <w:tc>
+          <w:tcPr>
+            <w:tcW w:w="0" w:type="auto"/>
+            <w:vAlign w:val="center"/>
+            <w:hideMark/>
+          </w:tcPr>
+          <w:p>
+            <w:r>
+              <w:t>High-level (</w:t>
+            </w:r>
+            <w:proofErr w:type="spellStart"/>
+            <w:r>
+              <w:t>DataFrame</w:t>
+            </w:r>
+            <w:proofErr w:type="spellEnd"/>
+            <w:r>
+              <w:t>/Dataset)</w:t>
+            </w:r>
+          </w:p>
+        </w:tc>
+      </w:tr>
+      <w:tr>
+        <w:trPr>
+          <w:tblCellSpacing w:w="15" w:type="dxa"/>
+        </w:trPr>
+        <w:tc>
+          <w:tcPr>
+            <w:tcW w:w="0" w:type="auto"/>
+            <w:vAlign w:val="center"/>
+            <w:hideMark/>
+          </w:tcPr>
+          <w:p>
+            <w:r>
+              <w:t>Introduced</w:t>
+            </w:r>
+          </w:p>
+        </w:tc>
+        <w:tc>
+          <w:tcPr>
+            <w:tcW w:w="0" w:type="auto"/>
+            <w:vAlign w:val="center"/>
+            <w:hideMark/>
+          </w:tcPr>
+          <w:p>
+            <w:r>
+              <w:t>Spark 1.x</w:t>
+            </w:r>
+          </w:p>
+        </w:tc>
+        <w:tc>
+          <w:tcPr>
+            <w:tcW w:w="0" w:type="auto"/>
+            <w:vAlign w:val="center"/>
+            <w:hideMark/>
+          </w:tcPr>
+          <w:p>
+            <w:r>
+              <w:t>Spark 2.x+</w:t>
+            </w:r>
+          </w:p>
+        </w:tc>
+      </w:tr>
+      <w:tr>
+        <w:trPr>
+          <w:tblCellSpacing w:w="15" w:type="dxa"/>
+        </w:trPr>
+        <w:tc>
+          <w:tcPr>
+            <w:tcW w:w="0" w:type="auto"/>
+            <w:vAlign w:val="center"/>
+            <w:hideMark/>
+          </w:tcPr>
+          <w:p>
+            <w:r>
+              <w:t>Programming Style</w:t>
+            </w:r>
+          </w:p>
+        </w:tc>
+        <w:tc>
+          <w:tcPr>
+            <w:tcW w:w="0" w:type="auto"/>
+            <w:vAlign w:val="center"/>
+            <w:hideMark/>
+          </w:tcPr>
+          <w:p>
+            <w:r>
+              <w:t>Imperative</w:t>
+            </w:r>
+          </w:p>
+        </w:tc>
+        <w:tc>
+          <w:tcPr>
+            <w:tcW w:w="0" w:type="auto"/>
+            <w:vAlign w:val="center"/>
+            <w:hideMark/>
+          </w:tcPr>
+          <w:p>
+            <w:r>
+              <w:t>Declarative</w:t>
+            </w:r>
+          </w:p>
+        </w:tc>
+      </w:tr>
+      <w:tr>
+        <w:trPr>
+          <w:tblCellSpacing w:w="15" w:type="dxa"/>
+        </w:trPr>
+        <w:tc>
+          <w:tcPr>
+            <w:tcW w:w="0" w:type="auto"/>
+            <w:vAlign w:val="center"/>
+            <w:hideMark/>
+          </w:tcPr>
+          <w:p>
+            <w:r>
+              <w:t>Batch vs Stream Code</w:t>
+            </w:r>
+          </w:p>
+        </w:tc>
+        <w:tc>
+          <w:tcPr>
+            <w:tcW w:w="0" w:type="auto"/>
+            <w:vAlign w:val="center"/>
+            <w:hideMark/>
+          </w:tcPr>
+          <w:p>
+            <w:r>
+              <w:t>Separate</w:t>
+            </w:r>
+          </w:p>
+        </w:tc>
+        <w:tc>
+          <w:tcPr>
+            <w:tcW w:w="0" w:type="auto"/>
+            <w:vAlign w:val="center"/>
+            <w:hideMark/>
+          </w:tcPr>
+          <w:p>
+            <w:r>
+              <w:t>Same code</w:t>
+            </w:r>
+          </w:p>
+        </w:tc>
+      </w:tr>
+      <w:tr>
+        <w:trPr>
+          <w:tblCellSpacing w:w="15" w:type="dxa"/>
+        </w:trPr>
+        <w:tc>
+          <w:tcPr>
+            <w:tcW w:w="0" w:type="auto"/>
+            <w:vAlign w:val="center"/>
+            <w:hideMark/>
+          </w:tcPr>
+          <w:p>
+            <w:r>
+              <w:t>SQL Support</w:t>
+            </w:r>
+          </w:p>
+        </w:tc>
+        <w:tc>
+          <w:tcPr>
+            <w:tcW w:w="0" w:type="auto"/>
+            <w:vAlign w:val="center"/>
+            <w:hideMark/>
+          </w:tcPr>
+          <w:p>
+            <w:r>
+              <w:rPr>
+                <w:rFonts w:ascii="Segoe UI Emoji" w:hAnsi="Segoe UI Emoji" w:cs="Segoe UI Emoji"/>
+              </w:rPr>
+              <w:t>❌</w:t>
+            </w:r>
+            <w:r>
+              <w:t xml:space="preserve"> No</w:t>
+            </w:r>
+          </w:p>
+        </w:tc>
+        <w:tc>
+          <w:tcPr>
+            <w:tcW w:w="0" w:type="auto"/>
+            <w:vAlign w:val="center"/>
+            <w:hideMark/>
+          </w:tcPr>
+          <w:p>
+            <w:r>
+              <w:rPr>
+                <w:rFonts w:ascii="Segoe UI Emoji" w:hAnsi="Segoe UI Emoji" w:cs="Segoe UI Emoji"/>
+              </w:rPr>
+              <w:t>✅</w:t>
+            </w:r>
+            <w:r>
+              <w:t xml:space="preserve"> Yes</w:t>
+            </w:r>
+          </w:p>
+        </w:tc>
+      </w:tr>
+      <w:tr>
+        <w:trPr>
+          <w:tblCellSpacing w:w="15" w:type="dxa"/>
+        </w:trPr>
+        <w:tc>
+          <w:tcPr>
+            <w:tcW w:w="0" w:type="auto"/>
+            <w:vAlign w:val="center"/>
+            <w:hideMark/>
+          </w:tcPr>
+          <w:p>
+            <w:r>
+              <w:t>Fault Tolerance</w:t>
+            </w:r>
+          </w:p>
+        </w:tc>
+        <w:tc>
+          <w:tcPr>
+            <w:tcW w:w="0" w:type="auto"/>
+            <w:vAlign w:val="center"/>
+            <w:hideMark/>
+          </w:tcPr>
+          <w:p>
+            <w:r>
+              <w:t>Manual</w:t>
+            </w:r>
+          </w:p>
+        </w:tc>
+        <w:tc>
+          <w:tcPr>
+            <w:tcW w:w="0" w:type="auto"/>
+            <w:vAlign w:val="center"/>
+            <w:hideMark/>
+          </w:tcPr>
+          <w:p>
+            <w:r>
+              <w:t>Automatic</w:t>
+            </w:r>
+          </w:p>
+        </w:tc>
+      </w:tr>
+      <w:tr>
+        <w:trPr>
+          <w:tblCellSpacing w:w="15" w:type="dxa"/>
+        </w:trPr>
+        <w:tc>
+          <w:tcPr>
+            <w:tcW w:w="0" w:type="auto"/>
+            <w:vAlign w:val="center"/>
+            <w:hideMark/>
+          </w:tcPr>
+          <w:p>
+            <w:r>
+              <w:t>Window Operations</w:t>
+            </w:r>
+          </w:p>
+        </w:tc>
+        <w:tc>
+          <w:tcPr>
+            <w:tcW w:w="0" w:type="auto"/>
+            <w:vAlign w:val="center"/>
+            <w:hideMark/>
+          </w:tcPr>
+          <w:p>
+            <w:r>
+              <w:t>Complex</w:t>
+            </w:r>
+          </w:p>
+        </w:tc>
+        <w:tc>
+          <w:tcPr>
+            <w:tcW w:w="0" w:type="auto"/>
+            <w:vAlign w:val="center"/>
+            <w:hideMark/>
+          </w:tcPr>
+          <w:p>
+            <w:r>
+              <w:t>Simple</w:t>
+            </w:r>
+          </w:p>
+        </w:tc>
+      </w:tr>
+      <w:tr>
+        <w:trPr>
+          <w:tblCellSpacing w:w="15" w:type="dxa"/>
+        </w:trPr>
+        <w:tc>
+          <w:tcPr>
+            <w:tcW w:w="0" w:type="auto"/>
+            <w:vAlign w:val="center"/>
+            <w:hideMark/>
+          </w:tcPr>
+          <w:p>
+            <w:r>
+              <w:t>Exactly-once</w:t>
+            </w:r>
+          </w:p>
+        </w:tc>
+        <w:tc>
+          <w:tcPr>
+            <w:tcW w:w="0" w:type="auto"/>
+            <w:vAlign w:val="center"/>
+            <w:hideMark/>
+          </w:tcPr>
+          <w:p>
+            <w:r>
+              <w:t>Hard</w:t>
+            </w:r>
+          </w:p>
+        </w:tc>
+        <w:tc>
+          <w:tcPr>
+            <w:tcW w:w="0" w:type="auto"/>
+            <w:vAlign w:val="center"/>
+            <w:hideMark/>
+          </w:tcPr>
+          <w:p>
+            <w:r>
+              <w:t>Built-in</w:t>
+            </w:r>
+          </w:p>
+        </w:tc>
+      </w:tr>
+      <w:tr>
+        <w:trPr>
+          <w:tblCellSpacing w:w="15" w:type="dxa"/>
+        </w:trPr>
+        <w:tc>
+          <w:tcPr>
+            <w:tcW w:w="0" w:type="auto"/>
+            <w:vAlign w:val="center"/>
+            <w:hideMark/>
+          </w:tcPr>
+          <w:p>
+            <w:r>
+              <w:t>Future Support</w:t>
+            </w:r>
+          </w:p>
+        </w:tc>
+        <w:tc>
+          <w:tcPr>
+            <w:tcW w:w="0" w:type="auto"/>
+            <w:vAlign w:val="center"/>
+            <w:hideMark/>
+          </w:tcPr>
+          <w:p>
+            <w:r>
+              <w:rPr>
+                <w:rFonts w:ascii="Segoe UI Emoji" w:hAnsi="Segoe UI Emoji" w:cs="Segoe UI Emoji"/>
+              </w:rPr>
+              <w:t>❌</w:t>
+            </w:r>
+            <w:r>
+              <w:t xml:space="preserve"> Deprecated</w:t>
+            </w:r>
+          </w:p>
+        </w:tc>
+        <w:tc>
+          <w:tcPr>
+            <w:tcW w:w="0" w:type="auto"/>
+            <w:vAlign w:val="center"/>
+            <w:hideMark/>
+          </w:tcPr>
+          <w:p>
+            <w:r>
+              <w:rPr>
+                <w:rFonts w:ascii="Segoe UI Emoji" w:hAnsi="Segoe UI Emoji" w:cs="Segoe UI Emoji"/>
+              </w:rPr>
+              <w:t>✅</w:t>
+            </w:r>
+            <w:r>
+              <w:t xml:space="preserve"> Recommended</w:t>
+            </w:r>
+          </w:p>
+        </w:tc>
+      </w:tr>
+    </w:tbl>
+    <w:p/>
+    <w:p/>
+    <w:p>
+      <w:proofErr w:type="spellStart"/>
+      <w:r>
+        <w:t>PySpark</w:t>
+      </w:r>
+      <w:proofErr w:type="spellEnd"/>
+      <w:r>
+        <w:t xml:space="preserve"> Streaming means processing data continuously in real time (or near real time) using Apache Spark with Python (</w:t>
+      </w:r>
+      <w:proofErr w:type="spellStart"/>
+      <w:r>
+        <w:t>PySpark</w:t>
+      </w:r>
+      <w:proofErr w:type="spellEnd"/>
+      <w:r>
+        <w:t>).</w:t>
+      </w:r>
+    </w:p>
+    <w:p>
+      <w:r>
+        <w:t xml:space="preserve">Let me explain this clearly, simply, and practically, with uses and real-world meaning </w:t>
+      </w:r>
+      <w:r>
+        <w:rPr>
+          <w:rFonts w:ascii="Segoe UI Emoji" w:hAnsi="Segoe UI Emoji" w:cs="Segoe UI Emoji"/>
+        </w:rPr>
+        <w:t>👇</w:t>
+      </w:r>
+    </w:p>
+    <w:p>
+      <w:r>
+        <w:pict w14:anchorId="59C4B9EC">
+          <v:rect id="_x0000_i1031" style="width:0;height:1.5pt" o:hralign="center" o:hrstd="t" o:hr="t" fillcolor="#a0a0a0" stroked="f"/>
+        </w:pict>
+      </w:r>
+    </w:p>
+    <w:p>
+      <w:r>
+        <w:t>1️</w:t>
+      </w:r>
+      <w:r>
+        <w:rPr>
+          <w:rFonts w:ascii="Segoe UI Symbol" w:hAnsi="Segoe UI Symbol" w:cs="Segoe UI Symbol"/>
+        </w:rPr>
+        <w:t>⃣</w:t>
+      </w:r>
+      <w:r>
+        <w:t xml:space="preserve"> What is </w:t>
+      </w:r>
+      <w:proofErr w:type="spellStart"/>
+      <w:r>
+        <w:t>PySpark</w:t>
+      </w:r>
+      <w:proofErr w:type="spellEnd"/>
+      <w:r>
+        <w:t xml:space="preserve"> Streaming?</w:t>
+      </w:r>
+    </w:p>
+    <w:p>
+      <w:proofErr w:type="spellStart"/>
+      <w:r>
+        <w:lastRenderedPageBreak/>
+        <w:t>PySpark</w:t>
+      </w:r>
+      <w:proofErr w:type="spellEnd"/>
+      <w:r>
+        <w:t xml:space="preserve"> Streaming is used to process data that is coming continuously, instead of data that is already stored.</w:t>
+      </w:r>
+    </w:p>
+    <w:p>
+      <w:r>
+        <w:rPr>
+          <w:rFonts w:ascii="Segoe UI Emoji" w:hAnsi="Segoe UI Emoji" w:cs="Segoe UI Emoji"/>
+        </w:rPr>
+        <w:t>➡️</w:t>
+      </w:r>
+      <w:r>
+        <w:t xml:space="preserve"> Data arrives every second / minute</w:t>
+      </w:r>
+      <w:r>
+        <w:br/>
+      </w:r>
+      <w:r>
+        <w:rPr>
+          <w:rFonts w:ascii="Segoe UI Emoji" w:hAnsi="Segoe UI Emoji" w:cs="Segoe UI Emoji"/>
+        </w:rPr>
+        <w:t>➡️</w:t>
+      </w:r>
+      <w:r>
+        <w:t xml:space="preserve"> Spark processes it as it arrives</w:t>
+      </w:r>
+      <w:r>
+        <w:br/>
+      </w:r>
+      <w:r>
+        <w:rPr>
+          <w:rFonts w:ascii="Segoe UI Emoji" w:hAnsi="Segoe UI Emoji" w:cs="Segoe UI Emoji"/>
+        </w:rPr>
+        <w:t>➡️</w:t>
+      </w:r>
+      <w:r>
+        <w:t xml:space="preserve"> Results are produced continuously</w:t>
+      </w:r>
+    </w:p>
+    <w:p>
+      <w:r>
+        <w:t>Simple definition</w:t>
+      </w:r>
+    </w:p>
+    <w:p>
+      <w:proofErr w:type="spellStart"/>
+      <w:r>
+        <w:t>PySpark</w:t>
+      </w:r>
+      <w:proofErr w:type="spellEnd"/>
+      <w:r>
+        <w:t xml:space="preserve"> Streaming = Real-time data processing using Spark + Python</w:t>
+      </w:r>
+    </w:p>
+    <w:p>
+      <w:r>
+        <w:pict w14:anchorId="6B1D6E12">
+          <v:rect id="_x0000_i1032" style="width:0;height:1.5pt" o:hralign="center" o:hrstd="t" o:hr="t" fillcolor="#a0a0a0" stroked="f"/>
+        </w:pict>
+      </w:r>
+    </w:p>
+    <w:p>
+      <w:r>
+        <w:t>2️</w:t>
+      </w:r>
+      <w:r>
+        <w:rPr>
+          <w:rFonts w:ascii="Segoe UI Symbol" w:hAnsi="Segoe UI Symbol" w:cs="Segoe UI Symbol"/>
+        </w:rPr>
+        <w:t>⃣</w:t>
+      </w:r>
+      <w:r>
+        <w:t xml:space="preserve"> Why do we need Streaming?</w:t>
+      </w:r>
+    </w:p>
+    <w:p>
+      <w:r>
+        <w:t>Traditional Spark (batch processing):</w:t>
+      </w:r>
+    </w:p>
+    <w:p>
+      <w:pPr>
+        <w:numPr>
+          <w:ilvl w:val="0"/>
+          <w:numId w:val="5"/>
+        </w:numPr>
+      </w:pPr>
+      <w:r>
+        <w:t>Reads static data (files, tables)</w:t>
+      </w:r>
+    </w:p>
+    <w:p>
+      <w:pPr>
+        <w:numPr>
+          <w:ilvl w:val="0"/>
+          <w:numId w:val="5"/>
+        </w:numPr>
+      </w:pPr>
+      <w:r>
+        <w:t>Processes once</w:t>
+      </w:r>
+    </w:p>
+    <w:p>
+      <w:pPr>
+        <w:numPr>
+          <w:ilvl w:val="0"/>
+          <w:numId w:val="5"/>
+        </w:numPr>
+      </w:pPr>
+      <w:r>
+        <w:t>Produces output</w:t>
+      </w:r>
+    </w:p>
+    <w:p>
+      <w:r>
+        <w:t>Streaming Spark:</w:t>
+      </w:r>
+    </w:p>
+    <w:p>
+      <w:pPr>
+        <w:numPr>
+          <w:ilvl w:val="0"/>
+          <w:numId w:val="6"/>
+        </w:numPr>
+      </w:pPr>
+      <w:r>
+        <w:t>Reads live data</w:t>
+      </w:r>
+    </w:p>
+    <w:p>
+      <w:pPr>
+        <w:numPr>
+          <w:ilvl w:val="0"/>
+          <w:numId w:val="6"/>
+        </w:numPr>
+      </w:pPr>
+      <w:r>
+        <w:t>Processes continuously</w:t>
+      </w:r>
+    </w:p>
+    <w:p>
+      <w:pPr>
+        <w:numPr>
+          <w:ilvl w:val="0"/>
+          <w:numId w:val="6"/>
+        </w:numPr>
+      </w:pPr>
+      <w:r>
+        <w:t xml:space="preserve">Produces results </w:t>
+      </w:r>
+      <w:proofErr w:type="gramStart"/>
+      <w:r>
+        <w:t>again and again</w:t>
+      </w:r>
+      <w:proofErr w:type="gramEnd"/>
+    </w:p>
+    <w:p>
+      <w:r>
+        <w:pict w14:anchorId="6314927C">
+          <v:rect id="_x0000_i1033" style="width:0;height:1.5pt" o:hralign="center" o:hrstd="t" o:hr="t" fillcolor="#a0a0a0" stroked="f"/>
+        </w:pict>
+      </w:r>
+    </w:p>
+    <w:p>
+      <w:r>
+        <w:t>3️</w:t>
+      </w:r>
+      <w:r>
+        <w:rPr>
+          <w:rFonts w:ascii="Segoe UI Symbol" w:hAnsi="Segoe UI Symbol" w:cs="Segoe UI Symbol"/>
+        </w:rPr>
+        <w:t>⃣</w:t>
+      </w:r>
+      <w:r>
+        <w:t xml:space="preserve"> Real-Life Example (Very Important)</w:t>
+      </w:r>
+    </w:p>
+    <w:p>
+      <w:r>
+        <w:rPr>
+          <w:rFonts w:ascii="Segoe UI Emoji" w:hAnsi="Segoe UI Emoji" w:cs="Segoe UI Emoji"/>
+        </w:rPr>
+        <w:t>🚦</w:t>
+      </w:r>
+      <w:r>
+        <w:t xml:space="preserve"> Traffic Camera System</w:t>
+      </w:r>
+    </w:p>
+    <w:p>
+      <w:pPr>
+        <w:numPr>
+          <w:ilvl w:val="0"/>
+          <w:numId w:val="7"/>
+        </w:numPr>
+      </w:pPr>
+      <w:r>
+        <w:t>Cameras send vehicle data every second</w:t>
+      </w:r>
+    </w:p>
+    <w:p>
+      <w:pPr>
+        <w:numPr>
+          <w:ilvl w:val="0"/>
+          <w:numId w:val="7"/>
+        </w:numPr>
+      </w:pPr>
+      <w:r>
+        <w:t>Need to count vehicles live</w:t>
+      </w:r>
+    </w:p>
+    <w:p>
+      <w:pPr>
+        <w:numPr>
+          <w:ilvl w:val="0"/>
+          <w:numId w:val="7"/>
+        </w:numPr>
+      </w:pPr>
+      <w:r>
+        <w:t>Need alerts for congestion immediately</w:t>
+      </w:r>
+    </w:p>
+    <w:p>
+      <w:r>
+        <w:rPr>
+          <w:rFonts w:ascii="Segoe UI Emoji" w:hAnsi="Segoe UI Emoji" w:cs="Segoe UI Emoji"/>
+        </w:rPr>
+        <w:t>➡️</w:t>
+      </w:r>
+      <w:r>
+        <w:t xml:space="preserve"> Batch Spark </w:t>
+      </w:r>
+      <w:r>
+        <w:rPr>
+          <w:rFonts w:ascii="Segoe UI Emoji" w:hAnsi="Segoe UI Emoji" w:cs="Segoe UI Emoji"/>
+        </w:rPr>
+        <w:t>❌</w:t>
+      </w:r>
+      <w:r>
+        <w:t xml:space="preserve"> (too late)</w:t>
+      </w:r>
+      <w:r>
+        <w:br/>
+      </w:r>
+      <w:r>
+        <w:rPr>
+          <w:rFonts w:ascii="Segoe UI Emoji" w:hAnsi="Segoe UI Emoji" w:cs="Segoe UI Emoji"/>
+        </w:rPr>
+        <w:t>➡️</w:t>
+      </w:r>
+      <w:r>
+        <w:t xml:space="preserve"> </w:t>
+      </w:r>
+      <w:proofErr w:type="spellStart"/>
+      <w:r>
+        <w:t>PySpark</w:t>
+      </w:r>
+      <w:proofErr w:type="spellEnd"/>
+      <w:r>
+        <w:t xml:space="preserve"> Streaming </w:t>
+      </w:r>
+      <w:r>
+        <w:rPr>
+          <w:rFonts w:ascii="Segoe UI Emoji" w:hAnsi="Segoe UI Emoji" w:cs="Segoe UI Emoji"/>
+        </w:rPr>
+        <w:t>✅</w:t>
+      </w:r>
+    </w:p>
+    <w:p>
+      <w:r>
+        <w:pict w14:anchorId="27449942">
+          <v:rect id="_x0000_i1034" style="width:0;height:1.5pt" o:hralign="center" o:hrstd="t" o:hr="t" fillcolor="#a0a0a0" stroked="f"/>
+        </w:pict>
+      </w:r>
+    </w:p>
+    <w:p>
+      <w:r>
+        <w:t>4️</w:t>
+      </w:r>
+      <w:r>
+        <w:rPr>
+          <w:rFonts w:ascii="Segoe UI Symbol" w:hAnsi="Segoe UI Symbol" w:cs="Segoe UI Symbol"/>
+        </w:rPr>
+        <w:t>⃣</w:t>
+      </w:r>
+      <w:r>
+        <w:t xml:space="preserve"> Common Use Cases of </w:t>
+      </w:r>
+      <w:proofErr w:type="spellStart"/>
+      <w:r>
+        <w:t>PySpark</w:t>
+      </w:r>
+      <w:proofErr w:type="spellEnd"/>
+      <w:r>
+        <w:t xml:space="preserve"> Streaming</w:t>
+      </w:r>
+    </w:p>
+    <w:p>
+      <w:r>
+        <w:rPr>
+          <w:rFonts w:ascii="Segoe UI Emoji" w:hAnsi="Segoe UI Emoji" w:cs="Segoe UI Emoji"/>
+        </w:rPr>
+        <w:t>✅</w:t>
+      </w:r>
+      <w:r>
+        <w:t xml:space="preserve"> 1. Live Log Monitoring</w:t>
+      </w:r>
+    </w:p>
+    <w:p>
+      <w:pPr>
+        <w:numPr>
+          <w:ilvl w:val="0"/>
+          <w:numId w:val="8"/>
+        </w:numPr>
+      </w:pPr>
+      <w:r>
+        <w:lastRenderedPageBreak/>
+        <w:t>Application logs coming every second</w:t>
+      </w:r>
+    </w:p>
+    <w:p>
+      <w:pPr>
+        <w:numPr>
+          <w:ilvl w:val="0"/>
+          <w:numId w:val="8"/>
+        </w:numPr>
+      </w:pPr>
+      <w:r>
+        <w:t>Detect errors or failures instantly</w:t>
+      </w:r>
+    </w:p>
+    <w:p>
+      <w:r>
+        <w:rPr>
+          <w:rFonts w:ascii="Segoe UI Emoji" w:hAnsi="Segoe UI Emoji" w:cs="Segoe UI Emoji"/>
+        </w:rPr>
+        <w:t>✅</w:t>
+      </w:r>
+      <w:r>
+        <w:t xml:space="preserve"> 2. Financial Transactions</w:t>
+      </w:r>
+    </w:p>
+    <w:p>
+      <w:pPr>
+        <w:numPr>
+          <w:ilvl w:val="0"/>
+          <w:numId w:val="9"/>
+        </w:numPr>
+      </w:pPr>
+      <w:r>
+        <w:t>Credit card swipes</w:t>
+      </w:r>
+    </w:p>
+    <w:p>
+      <w:pPr>
+        <w:numPr>
+          <w:ilvl w:val="0"/>
+          <w:numId w:val="9"/>
+        </w:numPr>
+      </w:pPr>
+      <w:r>
+        <w:t>Detect fraud in real time</w:t>
+      </w:r>
+    </w:p>
+    <w:p>
+      <w:r>
+        <w:rPr>
+          <w:rFonts w:ascii="Segoe UI Emoji" w:hAnsi="Segoe UI Emoji" w:cs="Segoe UI Emoji"/>
+        </w:rPr>
+        <w:t>✅</w:t>
+      </w:r>
+      <w:r>
+        <w:t xml:space="preserve"> 3. Social Media Analytics</w:t>
+      </w:r>
+    </w:p>
+    <w:p>
+      <w:pPr>
+        <w:numPr>
+          <w:ilvl w:val="0"/>
+          <w:numId w:val="10"/>
+        </w:numPr>
+      </w:pPr>
+      <w:r>
+        <w:t>Live tweets</w:t>
+      </w:r>
+    </w:p>
+    <w:p>
+      <w:pPr>
+        <w:numPr>
+          <w:ilvl w:val="0"/>
+          <w:numId w:val="10"/>
+        </w:numPr>
+      </w:pPr>
+      <w:r>
+        <w:t>Trending hashtags</w:t>
+      </w:r>
+    </w:p>
+    <w:p>
+      <w:r>
+        <w:rPr>
+          <w:rFonts w:ascii="Segoe UI Emoji" w:hAnsi="Segoe UI Emoji" w:cs="Segoe UI Emoji"/>
+        </w:rPr>
+        <w:t>✅</w:t>
+      </w:r>
+      <w:r>
+        <w:t xml:space="preserve"> 4. IoT / Sensor Data</w:t>
+      </w:r>
+    </w:p>
+    <w:p>
+      <w:pPr>
+        <w:numPr>
+          <w:ilvl w:val="0"/>
+          <w:numId w:val="11"/>
+        </w:numPr>
+      </w:pPr>
+      <w:r>
+        <w:t>Temperature sensors</w:t>
+      </w:r>
+    </w:p>
+    <w:p>
+      <w:pPr>
+        <w:numPr>
+          <w:ilvl w:val="0"/>
+          <w:numId w:val="11"/>
+        </w:numPr>
+      </w:pPr>
+      <w:r>
+        <w:t>Smart meters</w:t>
+      </w:r>
+    </w:p>
+    <w:p>
+      <w:pPr>
+        <w:numPr>
+          <w:ilvl w:val="0"/>
+          <w:numId w:val="11"/>
+        </w:numPr>
+      </w:pPr>
+      <w:r>
+        <w:t>Health devices</w:t>
+      </w:r>
+    </w:p>
+    <w:p>
+      <w:r>
+        <w:rPr>
+          <w:rFonts w:ascii="Segoe UI Emoji" w:hAnsi="Segoe UI Emoji" w:cs="Segoe UI Emoji"/>
+        </w:rPr>
+        <w:t>✅</w:t>
+      </w:r>
+      <w:r>
+        <w:t xml:space="preserve"> 5. Stock Market Analysis</w:t>
+      </w:r>
+    </w:p>
+    <w:p>
+      <w:pPr>
+        <w:numPr>
+          <w:ilvl w:val="0"/>
+          <w:numId w:val="12"/>
+        </w:numPr>
+      </w:pPr>
+      <w:r>
+        <w:t>Live price updates</w:t>
+      </w:r>
+    </w:p>
+    <w:p>
+      <w:pPr>
+        <w:numPr>
+          <w:ilvl w:val="0"/>
+          <w:numId w:val="12"/>
+        </w:numPr>
+      </w:pPr>
+      <w:r>
+        <w:t>Alerts for sudden changes</w:t>
+      </w:r>
+    </w:p>
+    <w:p/>
+    <w:p/>
+    <w:p/>
+    <w:p/>
+    <w:p>
+      <w:pPr>
+        <w:rPr>
+          <w:b/>
+          <w:bCs/>
+        </w:rPr>
+      </w:pPr>
+      <w:r>
+        <w:rPr>
+          <w:b/>
+          <w:bCs/>
+        </w:rPr>
+        <w:t>stream_word_count.py</w:t>
+      </w:r>
+    </w:p>
+    <w:p/>
+    <w:p>
+      <w:r>
+        <w:t xml:space="preserve">from </w:t>
+      </w:r>
+      <w:proofErr w:type="spellStart"/>
+      <w:r>
+        <w:t>pyspark.sql</w:t>
+      </w:r>
+      <w:proofErr w:type="spellEnd"/>
+      <w:r>
+        <w:t xml:space="preserve"> import </w:t>
+      </w:r>
+      <w:proofErr w:type="spellStart"/>
+      <w:r>
+        <w:t>SparkSession</w:t>
+      </w:r>
+      <w:proofErr w:type="spellEnd"/>
+    </w:p>
+    <w:p>
+      <w:r>
+        <w:t xml:space="preserve">from </w:t>
+      </w:r>
+      <w:proofErr w:type="spellStart"/>
+      <w:proofErr w:type="gramStart"/>
+      <w:r>
+        <w:t>pyspark.sql.functions</w:t>
+      </w:r>
+      <w:proofErr w:type="spellEnd"/>
+      <w:proofErr w:type="gramEnd"/>
+      <w:r>
+        <w:t xml:space="preserve"> import explode, split</w:t>
+      </w:r>
+    </w:p>
+    <w:p/>
+    <w:p>
+      <w:r>
+        <w:t xml:space="preserve">spark = </w:t>
+      </w:r>
+      <w:proofErr w:type="gramStart"/>
+      <w:r>
+        <w:t>SparkSession.builder.appName</w:t>
+      </w:r>
+      <w:proofErr w:type="gramEnd"/>
+      <w:r>
+        <w:t>("StructuredStreaming"</w:t>
+      </w:r>
+      <w:proofErr w:type="gramStart"/>
+      <w:r>
+        <w:t>).getOrCreate</w:t>
+      </w:r>
+      <w:proofErr w:type="gramEnd"/>
+      <w:r>
+        <w:t>()</w:t>
+      </w:r>
+    </w:p>
+    <w:p/>
+    <w:p>
+      <w:proofErr w:type="spellStart"/>
+      <w:r>
+        <w:t>df</w:t>
+      </w:r>
+      <w:proofErr w:type="spellEnd"/>
+      <w:r>
+        <w:t xml:space="preserve"> = </w:t>
+      </w:r>
+      <w:proofErr w:type="spellStart"/>
+      <w:proofErr w:type="gramStart"/>
+      <w:r>
+        <w:t>spark.readStream.format</w:t>
+      </w:r>
+      <w:proofErr w:type="spellEnd"/>
+      <w:proofErr w:type="gramEnd"/>
+      <w:r>
+        <w:t>("socket") \</w:t>
+      </w:r>
+    </w:p>
+    <w:p>
+      <w:r>
+        <w:t xml:space="preserve">    </w:t>
+      </w:r>
+      <w:proofErr w:type="gramStart"/>
+      <w:r>
+        <w:t>.option</w:t>
+      </w:r>
+      <w:proofErr w:type="gramEnd"/>
+      <w:r>
+        <w:t>("</w:t>
+      </w:r>
+      <w:proofErr w:type="spellStart"/>
+      <w:r>
+        <w:t>host","localhost</w:t>
+      </w:r>
+      <w:proofErr w:type="spellEnd"/>
+      <w:r>
+        <w:t>") \</w:t>
+      </w:r>
+    </w:p>
+    <w:p>
+      <w:r>
+        <w:lastRenderedPageBreak/>
+        <w:t xml:space="preserve">    </w:t>
+      </w:r>
+      <w:proofErr w:type="gramStart"/>
+      <w:r>
+        <w:t>.option</w:t>
+      </w:r>
+      <w:proofErr w:type="gramEnd"/>
+      <w:r>
+        <w:t>("port",9999) \</w:t>
+      </w:r>
+    </w:p>
+    <w:p>
+      <w:r>
+        <w:t xml:space="preserve">    </w:t>
+      </w:r>
+      <w:proofErr w:type="gramStart"/>
+      <w:r>
+        <w:t>.load</w:t>
+      </w:r>
+      <w:proofErr w:type="gramEnd"/>
+      <w:r>
+        <w:t>()</w:t>
+      </w:r>
+    </w:p>
+    <w:p/>
+    <w:p>
+      <w:r>
+        <w:t xml:space="preserve">words = </w:t>
+      </w:r>
+      <w:proofErr w:type="spellStart"/>
+      <w:proofErr w:type="gramStart"/>
+      <w:r>
+        <w:t>df.select</w:t>
+      </w:r>
+      <w:proofErr w:type="spellEnd"/>
+      <w:proofErr w:type="gramEnd"/>
+      <w:r>
+        <w:t>(</w:t>
+      </w:r>
+      <w:proofErr w:type="gramStart"/>
+      <w:r>
+        <w:t>explode(split(</w:t>
+      </w:r>
+      <w:proofErr w:type="spellStart"/>
+      <w:proofErr w:type="gramEnd"/>
+      <w:r>
+        <w:t>df.value</w:t>
+      </w:r>
+      <w:proofErr w:type="spellEnd"/>
+      <w:r>
+        <w:t>," ")</w:t>
+      </w:r>
+      <w:proofErr w:type="gramStart"/>
+      <w:r>
+        <w:t>).alias</w:t>
+      </w:r>
+      <w:proofErr w:type="gramEnd"/>
+      <w:r>
+        <w:t>("word"))</w:t>
+      </w:r>
+    </w:p>
+    <w:p/>
+    <w:p>
+      <w:r>
+        <w:t xml:space="preserve">counts = </w:t>
+      </w:r>
+      <w:proofErr w:type="spellStart"/>
+      <w:proofErr w:type="gramStart"/>
+      <w:r>
+        <w:t>words.groupBy</w:t>
+      </w:r>
+      <w:proofErr w:type="spellEnd"/>
+      <w:proofErr w:type="gramEnd"/>
+      <w:r>
+        <w:t>("word"</w:t>
+      </w:r>
+      <w:proofErr w:type="gramStart"/>
+      <w:r>
+        <w:t>).count</w:t>
+      </w:r>
+      <w:proofErr w:type="gramEnd"/>
+      <w:r>
+        <w:t>()</w:t>
+      </w:r>
+    </w:p>
+    <w:p/>
+    <w:p>
+      <w:r>
+        <w:t xml:space="preserve">query = </w:t>
+      </w:r>
+      <w:proofErr w:type="spellStart"/>
+      <w:proofErr w:type="gramStart"/>
+      <w:r>
+        <w:t>counts.writeStream</w:t>
+      </w:r>
+      <w:proofErr w:type="spellEnd"/>
+      <w:proofErr w:type="gramEnd"/>
+      <w:r>
+        <w:t xml:space="preserve"> \</w:t>
+      </w:r>
+    </w:p>
+    <w:p>
+      <w:r>
+        <w:t xml:space="preserve">    </w:t>
+      </w:r>
+      <w:proofErr w:type="gramStart"/>
+      <w:r>
+        <w:t>.</w:t>
+      </w:r>
+      <w:proofErr w:type="spellStart"/>
+      <w:r>
+        <w:t>outputMode</w:t>
+      </w:r>
+      <w:proofErr w:type="spellEnd"/>
+      <w:proofErr w:type="gramEnd"/>
+      <w:r>
+        <w:t>("complete") \</w:t>
+      </w:r>
+    </w:p>
+    <w:p>
+      <w:r>
+        <w:t xml:space="preserve">    </w:t>
+      </w:r>
+      <w:proofErr w:type="gramStart"/>
+      <w:r>
+        <w:t>.format</w:t>
+      </w:r>
+      <w:proofErr w:type="gramEnd"/>
+      <w:r>
+        <w:t>("console") \</w:t>
+      </w:r>
+    </w:p>
+    <w:p>
+      <w:r>
+        <w:t xml:space="preserve">    </w:t>
+      </w:r>
+      <w:proofErr w:type="gramStart"/>
+      <w:r>
+        <w:t>.start</w:t>
+      </w:r>
+      <w:proofErr w:type="gramEnd"/>
+      <w:r>
+        <w:t>()</w:t>
+      </w:r>
+    </w:p>
+    <w:p/>
+    <w:p>
+      <w:proofErr w:type="spellStart"/>
+      <w:proofErr w:type="gramStart"/>
+      <w:r>
+        <w:t>query.awaitTermination</w:t>
+      </w:r>
+      <w:proofErr w:type="spellEnd"/>
+      <w:proofErr w:type="gramEnd"/>
+      <w:r>
+        <w:t>()</w:t>
+      </w:r>
+    </w:p>
+    <w:p/>
+    <w:p/>
+    <w:p>
+      <w:r>
+        <w:rPr>
+          <w:noProof/>
+        </w:rPr>
+        <w:drawing>
+          <wp:inline distT="0" distB="0" distL="0" distR="0" wp14:anchorId="3C3F338E" wp14:editId="5FA9A281">
+            <wp:extent cx="5731510" cy="1510030"/>
+            <wp:effectExtent l="0" t="0" r="2540" b="0"/>
+            <wp:docPr id="1211677322" name="Picture 1"/>
+            <wp:cNvGraphicFramePr>
+              <a:graphicFrameLocks xmlns:a="http://schemas.openxmlformats.org/drawingml/2006/main" noChangeAspect="1"/>
+            </wp:cNvGraphicFramePr>
+            <a:graphic xmlns:a="http://schemas.openxmlformats.org/drawingml/2006/main">
+              <a:graphicData uri="http://schemas.openxmlformats.org/drawingml/2006/picture">
+                <pic:pic xmlns:pic="http://schemas.openxmlformats.org/drawingml/2006/picture">
+                  <pic:nvPicPr>
+                    <pic:cNvPr id="1211677322" name=""/>
+                    <pic:cNvPicPr/>
+                  </pic:nvPicPr>
+                  <pic:blipFill>
+                    <a:blip r:embed="rId10"/>
+                    <a:stretch>
+                      <a:fillRect/>
+                    </a:stretch>
+                  </pic:blipFill>
+                  <pic:spPr>
+                    <a:xfrm>
+                      <a:off x="0" y="0"/>
+                      <a:ext cx="5731510" cy="1510030"/>
+                    </a:xfrm>
+                    <a:prstGeom prst="rect">
+                      <a:avLst/>
+                    </a:prstGeom>
+                  </pic:spPr>
+                </pic:pic>
+              </a:graphicData>
+            </a:graphic>
+          </wp:inline>
+        </w:drawing>
+      </w:r>
+    </w:p>
+    <w:p/>
+    <w:p>
+      <w:r>
+        <w:rPr>
+          <w:noProof/>
+        </w:rPr>
+        <w:lastRenderedPageBreak/>
+        <w:drawing>
+          <wp:inline distT="0" distB="0" distL="0" distR="0" wp14:anchorId="09CC197D" wp14:editId="75FA9617">
+            <wp:extent cx="5731510" cy="3526155"/>
+            <wp:effectExtent l="0" t="0" r="2540" b="0"/>
+            <wp:docPr id="2089273126" name="Picture 1"/>
+            <wp:cNvGraphicFramePr>
+              <a:graphicFrameLocks xmlns:a="http://schemas.openxmlformats.org/drawingml/2006/main" noChangeAspect="1"/>
+            </wp:cNvGraphicFramePr>
+            <a:graphic xmlns:a="http://schemas.openxmlformats.org/drawingml/2006/main">
+              <a:graphicData uri="http://schemas.openxmlformats.org/drawingml/2006/picture">
+                <pic:pic xmlns:pic="http://schemas.openxmlformats.org/drawingml/2006/picture">
+                  <pic:nvPicPr>
+                    <pic:cNvPr id="2089273126" name=""/>
+                    <pic:cNvPicPr/>
+                  </pic:nvPicPr>
+                  <pic:blipFill>
+                    <a:blip r:embed="rId11"/>
+                    <a:stretch>
+                      <a:fillRect/>
+                    </a:stretch>
+                  </pic:blipFill>
+                  <pic:spPr>
+                    <a:xfrm>
+                      <a:off x="0" y="0"/>
+                      <a:ext cx="5731510" cy="3526155"/>
+                    </a:xfrm>
+                    <a:prstGeom prst="rect">
+                      <a:avLst/>
+                    </a:prstGeom>
+                  </pic:spPr>
+                </pic:pic>
+              </a:graphicData>
+            </a:graphic>
+          </wp:inline>
+        </w:drawing>
+      </w:r>
+    </w:p>
+    <w:p/>
+    <w:p/>
+    <w:p/>
+    <w:p>
+      <w:r>
+        <w:t>Example 2️</w:t>
+      </w:r>
+      <w:r>
+        <w:rPr>
+          <w:rFonts w:ascii="Segoe UI Symbol" w:hAnsi="Segoe UI Symbol" w:cs="Segoe UI Symbol"/>
+        </w:rPr>
+        <w:t>⃣</w:t>
+      </w:r>
+      <w:r>
+        <w:t xml:space="preserve"> File Streaming (Real-Time Folder Monitoring)</w:t>
+      </w:r>
+    </w:p>
+    <w:p>
+      <w:r>
+        <w:t>Use Case</w:t>
+      </w:r>
+    </w:p>
+    <w:p>
+      <w:pPr>
+        <w:numPr>
+          <w:ilvl w:val="0"/>
+          <w:numId w:val="13"/>
+        </w:numPr>
+      </w:pPr>
+      <w:r>
+        <w:t>Streaming logs</w:t>
+      </w:r>
+    </w:p>
+    <w:p>
+      <w:pPr>
+        <w:numPr>
+          <w:ilvl w:val="0"/>
+          <w:numId w:val="13"/>
+        </w:numPr>
+      </w:pPr>
+      <w:r>
+        <w:t>Transaction files</w:t>
+      </w:r>
+    </w:p>
+    <w:p>
+      <w:pPr>
+        <w:numPr>
+          <w:ilvl w:val="0"/>
+          <w:numId w:val="13"/>
+        </w:numPr>
+      </w:pPr>
+      <w:r>
+        <w:t>Sensor data</w:t>
+      </w:r>
+    </w:p>
+    <w:p/>
+    <w:p/>
+    <w:p/>
+    <w:p>
+      <w:pPr>
+        <w:rPr>
+          <w:b/>
+          <w:bCs/>
+        </w:rPr>
+      </w:pPr>
+      <w:r>
+        <w:rPr>
+          <w:b/>
+          <w:bCs/>
+        </w:rPr>
+        <w:t>Directory Structure (Windows)</w:t>
+      </w:r>
+    </w:p>
+    <w:p>
+      <w:r>
+        <w:t>Create folders:</w:t>
+      </w:r>
+    </w:p>
+    <w:p>
+      <w:r>
+        <w:t>C:\spark_streaming\</w:t>
+      </w:r>
+    </w:p>
+    <w:p>
+      <w:r>
+        <w:t xml:space="preserve"> </w:t>
+      </w:r>
+      <w:r>
+        <w:rPr>
+          <w:rFonts w:ascii="MS Gothic" w:eastAsia="MS Gothic" w:hAnsi="MS Gothic" w:cs="MS Gothic" w:hint="eastAsia"/>
+        </w:rPr>
+        <w:t>├</w:t>
+      </w:r>
+      <w:r>
+        <w:rPr>
+          <w:rFonts w:ascii="Aptos" w:hAnsi="Aptos" w:cs="Aptos"/>
+        </w:rPr>
+        <w:t>──</w:t>
+      </w:r>
+      <w:r>
+        <w:t xml:space="preserve"> </w:t>
+      </w:r>
+      <w:proofErr w:type="spellStart"/>
+      <w:r>
+        <w:t>input_csv</w:t>
+      </w:r>
+      <w:proofErr w:type="spellEnd"/>
+      <w:r>
+        <w:t>\</w:t>
+      </w:r>
+    </w:p>
+    <w:p>
+      <w:r>
+        <w:t xml:space="preserve"> </w:t>
+      </w:r>
+      <w:r>
+        <w:rPr>
+          <w:rFonts w:ascii="MS Gothic" w:eastAsia="MS Gothic" w:hAnsi="MS Gothic" w:cs="MS Gothic" w:hint="eastAsia"/>
+        </w:rPr>
+        <w:t>├</w:t>
+      </w:r>
+      <w:r>
+        <w:rPr>
+          <w:rFonts w:ascii="Aptos" w:hAnsi="Aptos" w:cs="Aptos"/>
+        </w:rPr>
+        <w:t>──</w:t>
+      </w:r>
+      <w:r>
+        <w:t xml:space="preserve"> </w:t>
+      </w:r>
+      <w:proofErr w:type="spellStart"/>
+      <w:r>
+        <w:t>input_json</w:t>
+      </w:r>
+      <w:proofErr w:type="spellEnd"/>
+      <w:r>
+        <w:t>\</w:t>
+      </w:r>
+    </w:p>
+    <w:p>
+      <w:r>
+        <w:lastRenderedPageBreak/>
+        <w:t xml:space="preserve"> </w:t>
+      </w:r>
+      <w:r>
+        <w:rPr>
+          <w:rFonts w:ascii="MS Gothic" w:eastAsia="MS Gothic" w:hAnsi="MS Gothic" w:cs="MS Gothic" w:hint="eastAsia"/>
+        </w:rPr>
+        <w:t>├</w:t>
+      </w:r>
+      <w:r>
+        <w:rPr>
+          <w:rFonts w:ascii="Aptos" w:hAnsi="Aptos" w:cs="Aptos"/>
+        </w:rPr>
+        <w:t>──</w:t>
+      </w:r>
+      <w:r>
+        <w:t xml:space="preserve"> checkpoint\</w:t>
+      </w:r>
+    </w:p>
+    <w:p>
+      <w:r>
+        <w:t xml:space="preserve"> └── output\</w:t>
+      </w:r>
+    </w:p>
+    <w:p/>
+    <w:p/>
+    <w:p/>
+    <w:p>
+      <w:pPr>
+        <w:rPr>
+          <w:b/>
+          <w:bCs/>
+        </w:rPr>
+      </w:pPr>
+      <w:r>
+        <w:rPr>
+          <w:b/>
+          <w:bCs/>
+        </w:rPr>
+        <w:t>PART A — CSV File Streaming</w:t>
+      </w:r>
+    </w:p>
+    <w:p>
+      <w:r>
+        <w:pict w14:anchorId="0DB83645">
+          <v:rect id="_x0000_i1035" style="width:0;height:1.5pt" o:hralign="center" o:hrstd="t" o:hr="t" fillcolor="#a0a0a0" stroked="f"/>
+        </w:pict>
+      </w:r>
+    </w:p>
+    <w:p>
+      <w:pPr>
+        <w:rPr>
+          <w:b/>
+          <w:bCs/>
+        </w:rPr>
+      </w:pPr>
+      <w:r>
+        <w:rPr>
+          <w:b/>
+          <w:bCs/>
+        </w:rPr>
+        <w:t>Step 2: Sample CSV Schema</w:t>
+      </w:r>
+    </w:p>
+    <w:p>
+      <w:r>
+        <w:t>Assume incoming CSV files like:</w:t>
+      </w:r>
+    </w:p>
+    <w:p/>
+    <w:p>
+      <w:proofErr w:type="spellStart"/>
+      <w:proofErr w:type="gramStart"/>
+      <w:r>
+        <w:t>id,name</w:t>
+      </w:r>
+      <w:proofErr w:type="gramEnd"/>
+      <w:r>
+        <w:t>,amount</w:t>
+      </w:r>
+      <w:proofErr w:type="spellEnd"/>
+    </w:p>
+    <w:p>
+      <w:proofErr w:type="gramStart"/>
+      <w:r>
+        <w:t>1,Alice</w:t>
+      </w:r>
+      <w:proofErr w:type="gramEnd"/>
+      <w:r>
+        <w:t>,100</w:t>
+      </w:r>
+    </w:p>
+    <w:p>
+      <w:proofErr w:type="gramStart"/>
+      <w:r>
+        <w:t>2,Bob</w:t>
+      </w:r>
+      <w:proofErr w:type="gramEnd"/>
+      <w:r>
+        <w:t>,200</w:t>
+      </w:r>
+    </w:p>
+    <w:p/>
+    <w:p>
+      <w:pPr>
+        <w:rPr>
+          <w:b/>
+          <w:bCs/>
+        </w:rPr>
+      </w:pPr>
+      <w:r>
+        <w:rPr>
+          <w:b/>
+          <w:bCs/>
+        </w:rPr>
+        <w:t>csv_streaming.py</w:t>
+      </w:r>
+    </w:p>
+    <w:p/>
+    <w:p>
+      <w:r>
+        <w:t xml:space="preserve">from </w:t>
+      </w:r>
+      <w:proofErr w:type="spellStart"/>
+      <w:r>
+        <w:t>pyspark.sql</w:t>
+      </w:r>
+      <w:proofErr w:type="spellEnd"/>
+      <w:r>
+        <w:t xml:space="preserve"> import </w:t>
+      </w:r>
+      <w:proofErr w:type="spellStart"/>
+      <w:r>
+        <w:t>SparkSession</w:t>
+      </w:r>
+      <w:proofErr w:type="spellEnd"/>
+    </w:p>
+    <w:p>
+      <w:r>
+        <w:t xml:space="preserve">from </w:t>
+      </w:r>
+      <w:proofErr w:type="spellStart"/>
+      <w:proofErr w:type="gramStart"/>
+      <w:r>
+        <w:t>pyspark.sql.types</w:t>
+      </w:r>
+      <w:proofErr w:type="spellEnd"/>
+      <w:proofErr w:type="gramEnd"/>
+      <w:r>
+        <w:t xml:space="preserve"> import </w:t>
+      </w:r>
+      <w:proofErr w:type="spellStart"/>
+      <w:r>
+        <w:t>StructType</w:t>
+      </w:r>
+      <w:proofErr w:type="spellEnd"/>
+      <w:r>
+        <w:t xml:space="preserve">, </w:t>
+      </w:r>
+      <w:proofErr w:type="spellStart"/>
+      <w:r>
+        <w:t>StructField</w:t>
+      </w:r>
+      <w:proofErr w:type="spellEnd"/>
+      <w:r>
+        <w:t xml:space="preserve">, </w:t>
+      </w:r>
+      <w:proofErr w:type="spellStart"/>
+      <w:r>
+        <w:t>IntegerType</w:t>
+      </w:r>
+      <w:proofErr w:type="spellEnd"/>
+      <w:r>
+        <w:t xml:space="preserve">, </w:t>
+      </w:r>
+      <w:proofErr w:type="spellStart"/>
+      <w:r>
+        <w:t>StringType</w:t>
+      </w:r>
+      <w:proofErr w:type="spellEnd"/>
+    </w:p>
+    <w:p>
+      <w:r>
+        <w:t xml:space="preserve">from </w:t>
+      </w:r>
+      <w:proofErr w:type="spellStart"/>
+      <w:proofErr w:type="gramStart"/>
+      <w:r>
+        <w:t>pyspark.sql.functions</w:t>
+      </w:r>
+      <w:proofErr w:type="spellEnd"/>
+      <w:proofErr w:type="gramEnd"/>
+      <w:r>
+        <w:t xml:space="preserve"> import sum</w:t>
+      </w:r>
+    </w:p>
+    <w:p/>
+    <w:p>
+      <w:r>
+        <w:t># 1. Spark Session</w:t>
+      </w:r>
+    </w:p>
+    <w:p>
+      <w:r>
+        <w:t xml:space="preserve">spark = </w:t>
+      </w:r>
+      <w:proofErr w:type="spellStart"/>
+      <w:r>
+        <w:t>SparkSession.builder</w:t>
+      </w:r>
+      <w:proofErr w:type="spellEnd"/>
+      <w:r>
+        <w:t xml:space="preserve"> \</w:t>
+      </w:r>
+    </w:p>
+    <w:p>
+      <w:r>
+        <w:t xml:space="preserve">    </w:t>
+      </w:r>
+      <w:proofErr w:type="gramStart"/>
+      <w:r>
+        <w:t>.</w:t>
+      </w:r>
+      <w:proofErr w:type="spellStart"/>
+      <w:r>
+        <w:t>appName</w:t>
+      </w:r>
+      <w:proofErr w:type="spellEnd"/>
+      <w:proofErr w:type="gramEnd"/>
+      <w:r>
+        <w:t>("</w:t>
+      </w:r>
+      <w:proofErr w:type="spellStart"/>
+      <w:r>
+        <w:t>CSVFileStreaming</w:t>
+      </w:r>
+      <w:proofErr w:type="spellEnd"/>
+      <w:r>
+        <w:t>") \</w:t>
+      </w:r>
+    </w:p>
+    <w:p>
+      <w:r>
+        <w:t xml:space="preserve">    </w:t>
+      </w:r>
+      <w:proofErr w:type="gramStart"/>
+      <w:r>
+        <w:t>.master</w:t>
+      </w:r>
+      <w:proofErr w:type="gramEnd"/>
+      <w:r>
+        <w:t>("</w:t>
+      </w:r>
+      <w:proofErr w:type="gramStart"/>
+      <w:r>
+        <w:t>local[</w:t>
+      </w:r>
+      <w:proofErr w:type="gramEnd"/>
+      <w:r>
+        <w:t>2]") \</w:t>
+      </w:r>
+    </w:p>
+    <w:p>
+      <w:r>
+        <w:t xml:space="preserve">    </w:t>
+      </w:r>
+      <w:proofErr w:type="gramStart"/>
+      <w:r>
+        <w:t>.</w:t>
+      </w:r>
+      <w:proofErr w:type="spellStart"/>
+      <w:r>
+        <w:t>getOrCreate</w:t>
+      </w:r>
+      <w:proofErr w:type="spellEnd"/>
+      <w:proofErr w:type="gramEnd"/>
+      <w:r>
+        <w:t>()</w:t>
+      </w:r>
+    </w:p>
+    <w:p/>
+    <w:p>
+      <w:proofErr w:type="spellStart"/>
+      <w:proofErr w:type="gramStart"/>
+      <w:r>
+        <w:t>spark.sparkContext.setLogLevel</w:t>
+      </w:r>
+      <w:proofErr w:type="spellEnd"/>
+      <w:proofErr w:type="gramEnd"/>
+      <w:r>
+        <w:t>("ERROR")</w:t>
+      </w:r>
+    </w:p>
+    <w:p/>
+    <w:p>
+      <w:r>
+        <w:lastRenderedPageBreak/>
+        <w:t># 2. Define schema (REQUIRED for streaming)</w:t>
+      </w:r>
+    </w:p>
+    <w:p>
+      <w:r>
+        <w:t xml:space="preserve">schema = </w:t>
+      </w:r>
+      <w:proofErr w:type="spellStart"/>
+      <w:proofErr w:type="gramStart"/>
+      <w:r>
+        <w:t>StructType</w:t>
+      </w:r>
+      <w:proofErr w:type="spellEnd"/>
+      <w:r>
+        <w:t>(</w:t>
+      </w:r>
+      <w:proofErr w:type="gramEnd"/>
+      <w:r>
+        <w:t>[</w:t>
+      </w:r>
+    </w:p>
+    <w:p>
+      <w:r>
+        <w:t xml:space="preserve">    </w:t>
+      </w:r>
+      <w:proofErr w:type="spellStart"/>
+      <w:proofErr w:type="gramStart"/>
+      <w:r>
+        <w:t>StructField</w:t>
+      </w:r>
+      <w:proofErr w:type="spellEnd"/>
+      <w:r>
+        <w:t>(</w:t>
+      </w:r>
+      <w:proofErr w:type="gramEnd"/>
+      <w:r>
+        <w:t xml:space="preserve">"id", </w:t>
+      </w:r>
+      <w:proofErr w:type="spellStart"/>
+      <w:proofErr w:type="gramStart"/>
+      <w:r>
+        <w:t>IntegerType</w:t>
+      </w:r>
+      <w:proofErr w:type="spellEnd"/>
+      <w:r>
+        <w:t>(</w:t>
+      </w:r>
+      <w:proofErr w:type="gramEnd"/>
+      <w:r>
+        <w:t>), True),</w:t>
+      </w:r>
+    </w:p>
+    <w:p>
+      <w:r>
+        <w:t xml:space="preserve">    </w:t>
+      </w:r>
+      <w:proofErr w:type="spellStart"/>
+      <w:proofErr w:type="gramStart"/>
+      <w:r>
+        <w:t>StructField</w:t>
+      </w:r>
+      <w:proofErr w:type="spellEnd"/>
+      <w:r>
+        <w:t>(</w:t>
+      </w:r>
+      <w:proofErr w:type="gramEnd"/>
+      <w:r>
+        <w:t xml:space="preserve">"name", </w:t>
+      </w:r>
+      <w:proofErr w:type="spellStart"/>
+      <w:proofErr w:type="gramStart"/>
+      <w:r>
+        <w:t>StringType</w:t>
+      </w:r>
+      <w:proofErr w:type="spellEnd"/>
+      <w:r>
+        <w:t>(</w:t>
+      </w:r>
+      <w:proofErr w:type="gramEnd"/>
+      <w:r>
+        <w:t>), True),</w:t>
+      </w:r>
+    </w:p>
+    <w:p>
+      <w:r>
+        <w:t xml:space="preserve">    </w:t>
+      </w:r>
+      <w:proofErr w:type="spellStart"/>
+      <w:proofErr w:type="gramStart"/>
+      <w:r>
+        <w:t>StructField</w:t>
+      </w:r>
+      <w:proofErr w:type="spellEnd"/>
+      <w:r>
+        <w:t>(</w:t>
+      </w:r>
+      <w:proofErr w:type="gramEnd"/>
+      <w:r>
+        <w:t xml:space="preserve">"amount", </w:t>
+      </w:r>
+      <w:proofErr w:type="spellStart"/>
+      <w:proofErr w:type="gramStart"/>
+      <w:r>
+        <w:t>IntegerType</w:t>
+      </w:r>
+      <w:proofErr w:type="spellEnd"/>
+      <w:r>
+        <w:t>(</w:t>
+      </w:r>
+      <w:proofErr w:type="gramEnd"/>
+      <w:r>
+        <w:t>), True)</w:t>
+      </w:r>
+    </w:p>
+    <w:p>
+      <w:r>
+        <w:t>])</w:t>
+      </w:r>
+    </w:p>
+    <w:p/>
+    <w:p>
+      <w:r>
+        <w:t># 3. Read CSV stream</w:t>
+      </w:r>
+    </w:p>
+    <w:p>
+      <w:proofErr w:type="spellStart"/>
+      <w:r>
+        <w:t>df</w:t>
+      </w:r>
+      <w:proofErr w:type="spellEnd"/>
+      <w:r>
+        <w:t xml:space="preserve"> = </w:t>
+      </w:r>
+      <w:proofErr w:type="spellStart"/>
+      <w:proofErr w:type="gramStart"/>
+      <w:r>
+        <w:t>spark.readStream</w:t>
+      </w:r>
+      <w:proofErr w:type="spellEnd"/>
+      <w:proofErr w:type="gramEnd"/>
+      <w:r>
+        <w:t xml:space="preserve"> \</w:t>
+      </w:r>
+    </w:p>
+    <w:p>
+      <w:r>
+        <w:t xml:space="preserve">    </w:t>
+      </w:r>
+      <w:proofErr w:type="gramStart"/>
+      <w:r>
+        <w:t>.format</w:t>
+      </w:r>
+      <w:proofErr w:type="gramEnd"/>
+      <w:r>
+        <w:t>("csv") \</w:t>
+      </w:r>
+    </w:p>
+    <w:p>
+      <w:r>
+        <w:t xml:space="preserve">    </w:t>
+      </w:r>
+      <w:proofErr w:type="gramStart"/>
+      <w:r>
+        <w:t>.schema</w:t>
+      </w:r>
+      <w:proofErr w:type="gramEnd"/>
+      <w:r>
+        <w:t>(schema) \</w:t>
+      </w:r>
+    </w:p>
+    <w:p>
+      <w:r>
+        <w:t xml:space="preserve">    </w:t>
+      </w:r>
+      <w:proofErr w:type="gramStart"/>
+      <w:r>
+        <w:t>.option</w:t>
+      </w:r>
+      <w:proofErr w:type="gramEnd"/>
+      <w:r>
+        <w:t>("header", "true") \</w:t>
+      </w:r>
+    </w:p>
+    <w:p>
+      <w:r>
+        <w:t xml:space="preserve">    </w:t>
+      </w:r>
+      <w:proofErr w:type="gramStart"/>
+      <w:r>
+        <w:t>.load</w:t>
+      </w:r>
+      <w:proofErr w:type="gramEnd"/>
+      <w:r>
+        <w:t>("C:/spark_streaming/input_csv")</w:t>
+      </w:r>
+    </w:p>
+    <w:p/>
+    <w:p>
+      <w:r>
+        <w:t># 4. Transformation</w:t>
+      </w:r>
+    </w:p>
+    <w:p>
+      <w:r>
+        <w:t xml:space="preserve">result = </w:t>
+      </w:r>
+      <w:proofErr w:type="spellStart"/>
+      <w:proofErr w:type="gramStart"/>
+      <w:r>
+        <w:t>df.groupBy</w:t>
+      </w:r>
+      <w:proofErr w:type="spellEnd"/>
+      <w:proofErr w:type="gramEnd"/>
+      <w:r>
+        <w:t>("name"</w:t>
+      </w:r>
+      <w:proofErr w:type="gramStart"/>
+      <w:r>
+        <w:t>).</w:t>
+      </w:r>
+      <w:proofErr w:type="spellStart"/>
+      <w:r>
+        <w:t>agg</w:t>
+      </w:r>
+      <w:proofErr w:type="spellEnd"/>
+      <w:proofErr w:type="gramEnd"/>
+      <w:r>
+        <w:t>(sum("amount"</w:t>
+      </w:r>
+      <w:proofErr w:type="gramStart"/>
+      <w:r>
+        <w:t>).alias</w:t>
+      </w:r>
+      <w:proofErr w:type="gramEnd"/>
+      <w:r>
+        <w:t>("</w:t>
+      </w:r>
+      <w:proofErr w:type="spellStart"/>
+      <w:r>
+        <w:t>total_amount</w:t>
+      </w:r>
+      <w:proofErr w:type="spellEnd"/>
+      <w:r>
+        <w:t>"))</w:t>
+      </w:r>
+    </w:p>
+    <w:p/>
+    <w:p>
+      <w:r>
+        <w:t># 5. Write stream</w:t>
+      </w:r>
+    </w:p>
+    <w:p>
+      <w:r>
+        <w:t xml:space="preserve">query = </w:t>
+      </w:r>
+      <w:proofErr w:type="spellStart"/>
+      <w:proofErr w:type="gramStart"/>
+      <w:r>
+        <w:t>result.writeStream</w:t>
+      </w:r>
+      <w:proofErr w:type="spellEnd"/>
+      <w:proofErr w:type="gramEnd"/>
+      <w:r>
+        <w:t xml:space="preserve"> \</w:t>
+      </w:r>
+    </w:p>
+    <w:p>
+      <w:r>
+        <w:t xml:space="preserve">    </w:t>
+      </w:r>
+      <w:proofErr w:type="gramStart"/>
+      <w:r>
+        <w:t>.</w:t>
+      </w:r>
+      <w:proofErr w:type="spellStart"/>
+      <w:r>
+        <w:t>outputMode</w:t>
+      </w:r>
+      <w:proofErr w:type="spellEnd"/>
+      <w:proofErr w:type="gramEnd"/>
+      <w:r>
+        <w:t>("complete") \</w:t>
+      </w:r>
+    </w:p>
+    <w:p>
+      <w:r>
+        <w:t xml:space="preserve">    </w:t>
+      </w:r>
+      <w:proofErr w:type="gramStart"/>
+      <w:r>
+        <w:t>.format</w:t>
+      </w:r>
+      <w:proofErr w:type="gramEnd"/>
+      <w:r>
+        <w:t>("console") \</w:t>
+      </w:r>
+    </w:p>
+    <w:p>
+      <w:r>
+        <w:t xml:space="preserve">    </w:t>
+      </w:r>
+      <w:proofErr w:type="gramStart"/>
+      <w:r>
+        <w:t>.option</w:t>
+      </w:r>
+      <w:proofErr w:type="gramEnd"/>
+      <w:r>
+        <w:t>("</w:t>
+      </w:r>
+      <w:proofErr w:type="spellStart"/>
+      <w:r>
+        <w:t>checkpointLocation</w:t>
+      </w:r>
+      <w:proofErr w:type="spellEnd"/>
+      <w:r>
+        <w:t>", "C:/spark_streaming/checkpoint/csv") \</w:t>
+      </w:r>
+    </w:p>
+    <w:p>
+      <w:r>
+        <w:t xml:space="preserve">    </w:t>
+      </w:r>
+      <w:proofErr w:type="gramStart"/>
+      <w:r>
+        <w:t>.start</w:t>
+      </w:r>
+      <w:proofErr w:type="gramEnd"/>
+      <w:r>
+        <w:t>()</w:t>
+      </w:r>
+    </w:p>
+    <w:p/>
+    <w:p>
+      <w:proofErr w:type="spellStart"/>
+      <w:proofErr w:type="gramStart"/>
+      <w:r>
+        <w:t>query.awaitTermination</w:t>
+      </w:r>
+      <w:proofErr w:type="spellEnd"/>
+      <w:proofErr w:type="gramEnd"/>
+      <w:r>
+        <w:t>()</w:t>
+      </w:r>
+    </w:p>
+    <w:p/>
+    <w:p/>
+    <w:p/>
+    <w:p/>
+    <w:p>
+      <w:pPr>
+        <w:rPr>
+          <w:b/>
+          <w:bCs/>
+        </w:rPr>
+      </w:pPr>
+      <w:r>
+        <w:rPr>
+          <w:b/>
+          <w:bCs/>
+        </w:rPr>
+        <w:t>python csv_streaming.py</w:t>
+      </w:r>
+    </w:p>
+    <w:p/>
+    <w:p/>
+    <w:p>
+      <w:pPr>
+        <w:rPr>
+          <w:b/>
+          <w:bCs/>
+        </w:rPr>
+      </w:pPr>
+      <w:r>
+        <w:rPr>
+          <w:b/>
+          <w:bCs/>
+        </w:rPr>
+        <w:t>Step 5: Add CSV Files (Simulate Streaming)</w:t>
+      </w:r>
+    </w:p>
+    <w:p>
+      <w:r>
+        <w:t xml:space="preserve">Create new file </w:t>
+      </w:r>
+      <w:r>
+        <w:rPr>
+          <w:b/>
+          <w:bCs/>
+        </w:rPr>
+        <w:t>after Spark starts</w:t>
+      </w:r>
+      <w:r>
+        <w:t>:</w:t>
+      </w:r>
+    </w:p>
+    <w:p/>
+    <w:p/>
+    <w:p>
+      <w:r>
+        <w:t>C:\spark_streaming\input_csv\</w:t>
+      </w:r>
+      <w:r>
+        <w:rPr>
+          <w:b/>
+          <w:bCs/>
+        </w:rPr>
+        <w:t>batch1.csv</w:t>
+      </w:r>
+    </w:p>
+    <w:p>
+      <w:proofErr w:type="spellStart"/>
+      <w:proofErr w:type="gramStart"/>
+      <w:r>
+        <w:t>id,name</w:t>
+      </w:r>
+      <w:proofErr w:type="gramEnd"/>
+      <w:r>
+        <w:t>,amount</w:t>
+      </w:r>
+      <w:proofErr w:type="spellEnd"/>
+    </w:p>
+    <w:p>
+      <w:proofErr w:type="gramStart"/>
+      <w:r>
+        <w:t>1,Alice</w:t>
+      </w:r>
+      <w:proofErr w:type="gramEnd"/>
+      <w:r>
+        <w:t>,100</w:t>
+      </w:r>
+    </w:p>
+    <w:p>
+      <w:proofErr w:type="gramStart"/>
+      <w:r>
+        <w:t>2,Bob</w:t>
+      </w:r>
+      <w:proofErr w:type="gramEnd"/>
+      <w:r>
+        <w:t>,200</w:t>
+      </w:r>
+    </w:p>
+    <w:p>
+      <w:r>
+        <w:t>Then add another:</w:t>
+      </w:r>
+    </w:p>
+    <w:p/>
+    <w:p>
+      <w:pPr>
+        <w:rPr>
+          <w:b/>
+          <w:bCs/>
+        </w:rPr>
+      </w:pPr>
+      <w:r>
+        <w:rPr>
+          <w:b/>
+          <w:bCs/>
+        </w:rPr>
+        <w:t xml:space="preserve">cat &gt; </w:t>
+      </w:r>
+      <w:r>
+        <w:rPr>
+          <w:b/>
+          <w:bCs/>
+        </w:rPr>
+        <w:t>batch2.csv</w:t>
+      </w:r>
+    </w:p>
+    <w:p>
+      <w:proofErr w:type="spellStart"/>
+      <w:proofErr w:type="gramStart"/>
+      <w:r>
+        <w:t>id,name</w:t>
+      </w:r>
+      <w:proofErr w:type="gramEnd"/>
+      <w:r>
+        <w:t>,amount</w:t>
+      </w:r>
+      <w:proofErr w:type="spellEnd"/>
+    </w:p>
+    <w:p>
+      <w:proofErr w:type="gramStart"/>
+      <w:r>
+        <w:t>3,Alice</w:t>
+      </w:r>
+      <w:proofErr w:type="gramEnd"/>
+      <w:r>
+        <w:t>,300</w:t>
+      </w:r>
+    </w:p>
+    <w:p>
+      <w:proofErr w:type="gramStart"/>
+      <w:r>
+        <w:t>4,Bob</w:t>
+      </w:r>
+      <w:proofErr w:type="gramEnd"/>
+      <w:r>
+        <w:t>,50</w:t>
+      </w:r>
+    </w:p>
+    <w:p/>
+    <w:p>
+      <w:pPr>
+        <w:rPr>
+          <w:b/>
+          <w:bCs/>
+        </w:rPr>
+      </w:pPr>
+      <w:r>
+        <w:rPr>
+          <w:b/>
+          <w:bCs/>
+        </w:rPr>
+        <w:t>Correct Ways to Add Files (Windows-safe)</w:t>
+      </w:r>
+    </w:p>
+    <w:p>
+      <w:r>
+        <w:rPr>
+          <w:noProof/>
+        </w:rPr>
+        <w:drawing>
+          <wp:inline distT="0" distB="0" distL="0" distR="0" wp14:anchorId="295CEDB6" wp14:editId="6D18349C">
+            <wp:extent cx="5731510" cy="1899285"/>
+            <wp:effectExtent l="0" t="0" r="2540" b="5715"/>
+            <wp:docPr id="564564235" name="Picture 1"/>
+            <wp:cNvGraphicFramePr>
+              <a:graphicFrameLocks xmlns:a="http://schemas.openxmlformats.org/drawingml/2006/main" noChangeAspect="1"/>
+            </wp:cNvGraphicFramePr>
+            <a:graphic xmlns:a="http://schemas.openxmlformats.org/drawingml/2006/main">
+              <a:graphicData uri="http://schemas.openxmlformats.org/drawingml/2006/picture">
+                <pic:pic xmlns:pic="http://schemas.openxmlformats.org/drawingml/2006/picture">
+                  <pic:nvPicPr>
+                    <pic:cNvPr id="564564235" name=""/>
+                    <pic:cNvPicPr/>
+                  </pic:nvPicPr>
+                  <pic:blipFill>
+                    <a:blip r:embed="rId12"/>
+                    <a:stretch>
+                      <a:fillRect/>
+                    </a:stretch>
+                  </pic:blipFill>
+                  <pic:spPr>
+                    <a:xfrm>
+                      <a:off x="0" y="0"/>
+                      <a:ext cx="5731510" cy="1899285"/>
+                    </a:xfrm>
+                    <a:prstGeom prst="rect">
+                      <a:avLst/>
+                    </a:prstGeom>
+                  </pic:spPr>
+                </pic:pic>
+              </a:graphicData>
+            </a:graphic>
+          </wp:inline>
+        </w:drawing>
+      </w:r>
+    </w:p>
+    <w:p/>
+    <w:p>
+      <w:r>
+        <w:rPr>
+          <w:noProof/>
+        </w:rPr>
+        <w:lastRenderedPageBreak/>
+        <w:drawing>
+          <wp:inline distT="0" distB="0" distL="0" distR="0" wp14:anchorId="54A7282D" wp14:editId="2BBD2895">
+            <wp:extent cx="5731510" cy="1417320"/>
+            <wp:effectExtent l="0" t="0" r="2540" b="0"/>
+            <wp:docPr id="257534803" name="Picture 1"/>
+            <wp:cNvGraphicFramePr>
+              <a:graphicFrameLocks xmlns:a="http://schemas.openxmlformats.org/drawingml/2006/main" noChangeAspect="1"/>
+            </wp:cNvGraphicFramePr>
+            <a:graphic xmlns:a="http://schemas.openxmlformats.org/drawingml/2006/main">
+              <a:graphicData uri="http://schemas.openxmlformats.org/drawingml/2006/picture">
+                <pic:pic xmlns:pic="http://schemas.openxmlformats.org/drawingml/2006/picture">
+                  <pic:nvPicPr>
+                    <pic:cNvPr id="257534803" name=""/>
+                    <pic:cNvPicPr/>
+                  </pic:nvPicPr>
+                  <pic:blipFill>
+                    <a:blip r:embed="rId13"/>
+                    <a:stretch>
+                      <a:fillRect/>
+                    </a:stretch>
+                  </pic:blipFill>
+                  <pic:spPr>
+                    <a:xfrm>
+                      <a:off x="0" y="0"/>
+                      <a:ext cx="5731510" cy="1417320"/>
+                    </a:xfrm>
+                    <a:prstGeom prst="rect">
+                      <a:avLst/>
+                    </a:prstGeom>
+                  </pic:spPr>
+                </pic:pic>
+              </a:graphicData>
+            </a:graphic>
+          </wp:inline>
+        </w:drawing>
+      </w:r>
+    </w:p>
+    <w:p/>
+    <w:p/>
+    <w:p>
+      <w:pPr>
+        <w:rPr>
+          <w:b/>
+          <w:bCs/>
+        </w:rPr>
+      </w:pPr>
+      <w:r>
+        <w:rPr>
+          <w:b/>
+          <w:bCs/>
+        </w:rPr>
+        <w:t>Json_steraming.py</w:t>
+      </w:r>
+    </w:p>
+    <w:p/>
+    <w:p>
+      <w:r>
+        <w:t xml:space="preserve">from </w:t>
+      </w:r>
+      <w:proofErr w:type="spellStart"/>
+      <w:r>
+        <w:t>pyspark.sql</w:t>
+      </w:r>
+      <w:proofErr w:type="spellEnd"/>
+      <w:r>
+        <w:t xml:space="preserve"> import </w:t>
+      </w:r>
+      <w:proofErr w:type="spellStart"/>
+      <w:r>
+        <w:t>SparkSession</w:t>
+      </w:r>
+      <w:proofErr w:type="spellEnd"/>
+    </w:p>
+    <w:p>
+      <w:r>
+        <w:t xml:space="preserve">from </w:t>
+      </w:r>
+      <w:proofErr w:type="spellStart"/>
+      <w:proofErr w:type="gramStart"/>
+      <w:r>
+        <w:t>pyspark.sql.types</w:t>
+      </w:r>
+      <w:proofErr w:type="spellEnd"/>
+      <w:proofErr w:type="gramEnd"/>
+      <w:r>
+        <w:t xml:space="preserve"> import </w:t>
+      </w:r>
+      <w:proofErr w:type="spellStart"/>
+      <w:r>
+        <w:t>StructType</w:t>
+      </w:r>
+      <w:proofErr w:type="spellEnd"/>
+      <w:r>
+        <w:t xml:space="preserve">, </w:t>
+      </w:r>
+      <w:proofErr w:type="spellStart"/>
+      <w:r>
+        <w:t>StructField</w:t>
+      </w:r>
+      <w:proofErr w:type="spellEnd"/>
+      <w:r>
+        <w:t xml:space="preserve">, </w:t>
+      </w:r>
+      <w:proofErr w:type="spellStart"/>
+      <w:r>
+        <w:t>IntegerType</w:t>
+      </w:r>
+      <w:proofErr w:type="spellEnd"/>
+      <w:r>
+        <w:t xml:space="preserve">, </w:t>
+      </w:r>
+      <w:proofErr w:type="spellStart"/>
+      <w:r>
+        <w:t>StringType</w:t>
+      </w:r>
+      <w:proofErr w:type="spellEnd"/>
+    </w:p>
+    <w:p>
+      <w:r>
+        <w:t xml:space="preserve">from </w:t>
+      </w:r>
+      <w:proofErr w:type="spellStart"/>
+      <w:proofErr w:type="gramStart"/>
+      <w:r>
+        <w:t>pyspark.sql.functions</w:t>
+      </w:r>
+      <w:proofErr w:type="spellEnd"/>
+      <w:proofErr w:type="gramEnd"/>
+      <w:r>
+        <w:t xml:space="preserve"> import sum</w:t>
+      </w:r>
+    </w:p>
+    <w:p/>
+    <w:p>
+      <w:r>
+        <w:t xml:space="preserve">spark = </w:t>
+      </w:r>
+      <w:proofErr w:type="spellStart"/>
+      <w:r>
+        <w:t>SparkSession.builder</w:t>
+      </w:r>
+      <w:proofErr w:type="spellEnd"/>
+      <w:r>
+        <w:t xml:space="preserve"> \</w:t>
+      </w:r>
+    </w:p>
+    <w:p>
+      <w:r>
+        <w:t xml:space="preserve">    </w:t>
+      </w:r>
+      <w:proofErr w:type="gramStart"/>
+      <w:r>
+        <w:t>.</w:t>
+      </w:r>
+      <w:proofErr w:type="spellStart"/>
+      <w:r>
+        <w:t>appName</w:t>
+      </w:r>
+      <w:proofErr w:type="spellEnd"/>
+      <w:proofErr w:type="gramEnd"/>
+      <w:r>
+        <w:t>("</w:t>
+      </w:r>
+      <w:proofErr w:type="spellStart"/>
+      <w:r>
+        <w:t>JSONFileStreaming</w:t>
+      </w:r>
+      <w:proofErr w:type="spellEnd"/>
+      <w:r>
+        <w:t>") \</w:t>
+      </w:r>
+    </w:p>
+    <w:p>
+      <w:r>
+        <w:t xml:space="preserve">    </w:t>
+      </w:r>
+      <w:proofErr w:type="gramStart"/>
+      <w:r>
+        <w:t>.master</w:t>
+      </w:r>
+      <w:proofErr w:type="gramEnd"/>
+      <w:r>
+        <w:t>("</w:t>
+      </w:r>
+      <w:proofErr w:type="gramStart"/>
+      <w:r>
+        <w:t>local[</w:t>
+      </w:r>
+      <w:proofErr w:type="gramEnd"/>
+      <w:r>
+        <w:t>2]") \</w:t>
+      </w:r>
+    </w:p>
+    <w:p>
+      <w:r>
+        <w:t xml:space="preserve">    </w:t>
+      </w:r>
+      <w:proofErr w:type="gramStart"/>
+      <w:r>
+        <w:t>.</w:t>
+      </w:r>
+      <w:proofErr w:type="spellStart"/>
+      <w:r>
+        <w:t>getOrCreate</w:t>
+      </w:r>
+      <w:proofErr w:type="spellEnd"/>
+      <w:proofErr w:type="gramEnd"/>
+      <w:r>
+        <w:t>()</w:t>
+      </w:r>
+    </w:p>
+    <w:p/>
+    <w:p>
+      <w:proofErr w:type="spellStart"/>
+      <w:proofErr w:type="gramStart"/>
+      <w:r>
+        <w:t>spark.sparkContext.setLogLevel</w:t>
+      </w:r>
+      <w:proofErr w:type="spellEnd"/>
+      <w:proofErr w:type="gramEnd"/>
+      <w:r>
+        <w:t>("ERROR")</w:t>
+      </w:r>
+    </w:p>
+    <w:p/>
+    <w:p>
+      <w:r>
+        <w:t xml:space="preserve">schema = </w:t>
+      </w:r>
+      <w:proofErr w:type="spellStart"/>
+      <w:proofErr w:type="gramStart"/>
+      <w:r>
+        <w:t>StructType</w:t>
+      </w:r>
+      <w:proofErr w:type="spellEnd"/>
+      <w:r>
+        <w:t>(</w:t>
+      </w:r>
+      <w:proofErr w:type="gramEnd"/>
+      <w:r>
+        <w:t>[</w:t>
+      </w:r>
+    </w:p>
+    <w:p>
+      <w:r>
+        <w:t xml:space="preserve">    </w:t>
+      </w:r>
+      <w:proofErr w:type="spellStart"/>
+      <w:proofErr w:type="gramStart"/>
+      <w:r>
+        <w:t>StructField</w:t>
+      </w:r>
+      <w:proofErr w:type="spellEnd"/>
+      <w:r>
+        <w:t>(</w:t>
+      </w:r>
+      <w:proofErr w:type="gramEnd"/>
+      <w:r>
+        <w:t xml:space="preserve">"id", </w:t>
+      </w:r>
+      <w:proofErr w:type="spellStart"/>
+      <w:proofErr w:type="gramStart"/>
+      <w:r>
+        <w:t>IntegerType</w:t>
+      </w:r>
+      <w:proofErr w:type="spellEnd"/>
+      <w:r>
+        <w:t>(</w:t>
+      </w:r>
+      <w:proofErr w:type="gramEnd"/>
+      <w:r>
+        <w:t>), True),</w:t>
+      </w:r>
+    </w:p>
+    <w:p>
+      <w:r>
+        <w:t xml:space="preserve">    </w:t>
+      </w:r>
+      <w:proofErr w:type="spellStart"/>
+      <w:proofErr w:type="gramStart"/>
+      <w:r>
+        <w:t>StructField</w:t>
+      </w:r>
+      <w:proofErr w:type="spellEnd"/>
+      <w:r>
+        <w:t>(</w:t>
+      </w:r>
+      <w:proofErr w:type="gramEnd"/>
+      <w:r>
+        <w:t xml:space="preserve">"product", </w:t>
+      </w:r>
+      <w:proofErr w:type="spellStart"/>
+      <w:proofErr w:type="gramStart"/>
+      <w:r>
+        <w:t>StringType</w:t>
+      </w:r>
+      <w:proofErr w:type="spellEnd"/>
+      <w:r>
+        <w:t>(</w:t>
+      </w:r>
+      <w:proofErr w:type="gramEnd"/>
+      <w:r>
+        <w:t>), True),</w:t>
+      </w:r>
+    </w:p>
+    <w:p>
+      <w:r>
+        <w:t xml:space="preserve">    </w:t>
+      </w:r>
+      <w:proofErr w:type="spellStart"/>
+      <w:proofErr w:type="gramStart"/>
+      <w:r>
+        <w:t>StructField</w:t>
+      </w:r>
+      <w:proofErr w:type="spellEnd"/>
+      <w:r>
+        <w:t>(</w:t>
+      </w:r>
+      <w:proofErr w:type="gramEnd"/>
+      <w:r>
+        <w:t xml:space="preserve">"price", </w:t>
+      </w:r>
+      <w:proofErr w:type="spellStart"/>
+      <w:proofErr w:type="gramStart"/>
+      <w:r>
+        <w:t>IntegerType</w:t>
+      </w:r>
+      <w:proofErr w:type="spellEnd"/>
+      <w:r>
+        <w:t>(</w:t>
+      </w:r>
+      <w:proofErr w:type="gramEnd"/>
+      <w:r>
+        <w:t>), True)</w:t>
+      </w:r>
+    </w:p>
+    <w:p>
+      <w:r>
+        <w:t>])</w:t>
+      </w:r>
+    </w:p>
+    <w:p/>
+    <w:p>
+      <w:proofErr w:type="spellStart"/>
+      <w:r>
+        <w:t>df</w:t>
+      </w:r>
+      <w:proofErr w:type="spellEnd"/>
+      <w:r>
+        <w:t xml:space="preserve"> = </w:t>
+      </w:r>
+      <w:proofErr w:type="spellStart"/>
+      <w:proofErr w:type="gramStart"/>
+      <w:r>
+        <w:t>spark.readStream</w:t>
+      </w:r>
+      <w:proofErr w:type="spellEnd"/>
+      <w:proofErr w:type="gramEnd"/>
+      <w:r>
+        <w:t xml:space="preserve"> \</w:t>
+      </w:r>
+    </w:p>
+    <w:p>
+      <w:r>
+        <w:t xml:space="preserve">    </w:t>
+      </w:r>
+      <w:proofErr w:type="gramStart"/>
+      <w:r>
+        <w:t>.schema</w:t>
+      </w:r>
+      <w:proofErr w:type="gramEnd"/>
+      <w:r>
+        <w:t>(schema) \</w:t>
+      </w:r>
+    </w:p>
+    <w:p>
+      <w:r>
+        <w:lastRenderedPageBreak/>
+        <w:t xml:space="preserve">    </w:t>
+      </w:r>
+      <w:proofErr w:type="gramStart"/>
+      <w:r>
+        <w:t>.</w:t>
+      </w:r>
+      <w:proofErr w:type="spellStart"/>
+      <w:r>
+        <w:t>json</w:t>
+      </w:r>
+      <w:proofErr w:type="spellEnd"/>
+      <w:proofErr w:type="gramEnd"/>
+      <w:r>
+        <w:t>("C:/spark_streaming/input_json")</w:t>
+      </w:r>
+    </w:p>
+    <w:p/>
+    <w:p>
+      <w:r>
+        <w:t xml:space="preserve">result = </w:t>
+      </w:r>
+      <w:proofErr w:type="spellStart"/>
+      <w:proofErr w:type="gramStart"/>
+      <w:r>
+        <w:t>df.groupBy</w:t>
+      </w:r>
+      <w:proofErr w:type="spellEnd"/>
+      <w:proofErr w:type="gramEnd"/>
+      <w:r>
+        <w:t>("product") \</w:t>
+      </w:r>
+    </w:p>
+    <w:p>
+      <w:r>
+        <w:t xml:space="preserve">    </w:t>
+      </w:r>
+      <w:proofErr w:type="gramStart"/>
+      <w:r>
+        <w:t>.</w:t>
+      </w:r>
+      <w:proofErr w:type="spellStart"/>
+      <w:r>
+        <w:t>agg</w:t>
+      </w:r>
+      <w:proofErr w:type="spellEnd"/>
+      <w:proofErr w:type="gramEnd"/>
+      <w:r>
+        <w:t>(sum("price"</w:t>
+      </w:r>
+      <w:proofErr w:type="gramStart"/>
+      <w:r>
+        <w:t>).alias</w:t>
+      </w:r>
+      <w:proofErr w:type="gramEnd"/>
+      <w:r>
+        <w:t>("</w:t>
+      </w:r>
+      <w:proofErr w:type="spellStart"/>
+      <w:r>
+        <w:t>total_price</w:t>
+      </w:r>
+      <w:proofErr w:type="spellEnd"/>
+      <w:r>
+        <w:t>"))</w:t>
+      </w:r>
+    </w:p>
+    <w:p/>
+    <w:p>
+      <w:r>
+        <w:t xml:space="preserve">query = </w:t>
+      </w:r>
+      <w:proofErr w:type="spellStart"/>
+      <w:proofErr w:type="gramStart"/>
+      <w:r>
+        <w:t>result.writeStream</w:t>
+      </w:r>
+      <w:proofErr w:type="spellEnd"/>
+      <w:proofErr w:type="gramEnd"/>
+      <w:r>
+        <w:t xml:space="preserve"> \</w:t>
+      </w:r>
+    </w:p>
+    <w:p>
+      <w:r>
+        <w:t xml:space="preserve">    </w:t>
+      </w:r>
+      <w:proofErr w:type="gramStart"/>
+      <w:r>
+        <w:t>.format</w:t>
+      </w:r>
+      <w:proofErr w:type="gramEnd"/>
+      <w:r>
+        <w:t>("console") \</w:t>
+      </w:r>
+    </w:p>
+    <w:p>
+      <w:r>
+        <w:t xml:space="preserve">    </w:t>
+      </w:r>
+      <w:proofErr w:type="gramStart"/>
+      <w:r>
+        <w:t>.</w:t>
+      </w:r>
+      <w:proofErr w:type="spellStart"/>
+      <w:r>
+        <w:t>outputMode</w:t>
+      </w:r>
+      <w:proofErr w:type="spellEnd"/>
+      <w:proofErr w:type="gramEnd"/>
+      <w:r>
+        <w:t>("complete") \</w:t>
+      </w:r>
+    </w:p>
+    <w:p>
+      <w:r>
+        <w:t xml:space="preserve">    </w:t>
+      </w:r>
+      <w:proofErr w:type="gramStart"/>
+      <w:r>
+        <w:t>.option</w:t>
+      </w:r>
+      <w:proofErr w:type="gramEnd"/>
+      <w:r>
+        <w:t>("</w:t>
+      </w:r>
+      <w:proofErr w:type="spellStart"/>
+      <w:r>
+        <w:t>checkpointLocation</w:t>
+      </w:r>
+      <w:proofErr w:type="spellEnd"/>
+      <w:r>
+        <w:t>", "C:/spark_streaming/checkpoint/json") \</w:t>
+      </w:r>
+    </w:p>
+    <w:p>
+      <w:r>
+        <w:t xml:space="preserve">    </w:t>
+      </w:r>
+      <w:proofErr w:type="gramStart"/>
+      <w:r>
+        <w:t>.start</w:t>
+      </w:r>
+      <w:proofErr w:type="gramEnd"/>
+      <w:r>
+        <w:t>()</w:t>
+      </w:r>
+    </w:p>
+    <w:p/>
+    <w:p>
+      <w:proofErr w:type="spellStart"/>
+      <w:proofErr w:type="gramStart"/>
+      <w:r>
+        <w:t>query.awaitTermination</w:t>
+      </w:r>
+      <w:proofErr w:type="spellEnd"/>
+      <w:proofErr w:type="gramEnd"/>
+      <w:r>
+        <w:t>()</w:t>
+      </w:r>
+    </w:p>
+    <w:p/>
+    <w:p/>
+    <w:p/>
+    <w:p/>
+    <w:p/>
     <w:sectPr>
       <w:pgSz w:w="11906" w:h="16838"/>
       <w:pgMar w:top="1440" w:right="1440" w:bottom="1440" w:left="1440" w:header="708" w:footer="708" w:gutter="0"/>
@@ -2246,6 +5878,602 @@
 <file path=word/numbering.xml><?xml version="1.0" encoding="utf-8"?>
 <w:numbering xmlns:wpc="http://schemas.microsoft.com/office/word/2010/wordprocessingCanvas" xmlns:cx="http://schemas.microsoft.com/office/drawing/2014/chartex" xmlns:cx1="http://schemas.microsoft.com/office/drawing/2015/9/8/chartex" xmlns:cx2="http://schemas.microsoft.com/office/drawing/2015/10/21/chartex" xmlns:cx3="http://schemas.microsoft.com/office/drawing/2016/5/9/chartex" xmlns:cx4="http://schemas.microsoft.com/office/drawing/2016/5/10/chartex" xmlns:cx5="http://schemas.microsoft.com/office/drawing/2016/5/11/chartex" xmlns:cx6="http://schemas.microsoft.com/office/drawing/2016/5/12/chartex" xmlns:cx7="http://schemas.microsoft.com/office/drawing/2016/5/13/chartex" xmlns:cx8="http://schemas.microsoft.com/office/drawing/2016/5/14/chartex" xmlns:mc="http://schemas.openxmlformats.org/markup-compatibility/2006" xmlns:aink="http://schemas.microsoft.com/office/drawing/2016/ink" xmlns:am3d="http://schemas.microsoft.com/office/drawing/2017/model3d" xmlns:o="urn:schemas-microsoft-com:office:office" xmlns:oel="http://schemas.microsoft.com/office/2019/extlst" xmlns:r="http://schemas.openxmlformats.org/officeDocument/2006/relationships" xmlns:m="http://schemas.openxmlformats.org/officeDocument/2006/math" xmlns:v="urn:schemas-microsoft-com:vml" xmlns:wp14="http://schemas.microsoft.com/office/word/2010/wordprocessingDrawing" xmlns:wp="http://schemas.openxmlformats.org/drawingml/2006/wordprocessingDrawing" xmlns:w10="urn:schemas-microsoft-com:office:word" xmlns:w="http://schemas.openxmlformats.org/wordprocessingml/2006/main" xmlns:w14="http://schemas.microsoft.com/office/word/2010/wordml" xmlns:w15="http://schemas.microsoft.com/office/word/2012/wordml" xmlns:w16cex="http://schemas.microsoft.com/office/word/2018/wordml/cex" xmlns:w16cid="http://schemas.microsoft.com/office/word/2016/wordml/cid" xmlns:w16="http://schemas.microsoft.com/office/word/2018/wordml" xmlns:w16du="http://schemas.microsoft.com/office/word/2023/wordml/word16du" xmlns:w16sdtdh="http://schemas.microsoft.com/office/word/2020/wordml/sdtdatahash" xmlns:w16sdtfl="http://schemas.microsoft.com/office/word/2024/wordml/sdtformatlock" xmlns:w16se="http://schemas.microsoft.com/office/word/2015/wordml/symex" xmlns:wpg="http://schemas.microsoft.com/office/word/2010/wordprocessingGroup" xmlns:wpi="http://schemas.microsoft.com/office/word/2010/wordprocessingInk" xmlns:wne="http://schemas.microsoft.com/office/word/2006/wordml" xmlns:wps="http://schemas.microsoft.com/office/word/2010/wordprocessingShape" mc:Ignorable="w14 w15 w16se w16cid w16 w16cex w16sdtdh w16sdtfl w16du wp14">
   <w:abstractNum w:abstractNumId="0" w15:restartNumberingAfterBreak="0">
+    <w:nsid w:val="02714890"/>
+    <w:multiLevelType w:val="multilevel"/>
+    <w:tmpl w:val="132036CC"/>
+    <w:lvl w:ilvl="0">
+      <w:start w:val="1"/>
+      <w:numFmt w:val="bullet"/>
+      <w:lvlText w:val=""/>
+      <w:lvlJc w:val="left"/>
+      <w:pPr>
+        <w:tabs>
+          <w:tab w:val="num" w:pos="720"/>
+        </w:tabs>
+        <w:ind w:left="720" w:hanging="360"/>
+      </w:pPr>
+      <w:rPr>
+        <w:rFonts w:ascii="Symbol" w:hAnsi="Symbol" w:hint="default"/>
+        <w:sz w:val="20"/>
+      </w:rPr>
+    </w:lvl>
+    <w:lvl w:ilvl="1" w:tentative="1">
+      <w:start w:val="1"/>
+      <w:numFmt w:val="bullet"/>
+      <w:lvlText w:val="o"/>
+      <w:lvlJc w:val="left"/>
+      <w:pPr>
+        <w:tabs>
+          <w:tab w:val="num" w:pos="1440"/>
+        </w:tabs>
+        <w:ind w:left="1440" w:hanging="360"/>
+      </w:pPr>
+      <w:rPr>
+        <w:rFonts w:ascii="Courier New" w:hAnsi="Courier New" w:hint="default"/>
+        <w:sz w:val="20"/>
+      </w:rPr>
+    </w:lvl>
+    <w:lvl w:ilvl="2" w:tentative="1">
+      <w:start w:val="1"/>
+      <w:numFmt w:val="bullet"/>
+      <w:lvlText w:val=""/>
+      <w:lvlJc w:val="left"/>
+      <w:pPr>
+        <w:tabs>
+          <w:tab w:val="num" w:pos="2160"/>
+        </w:tabs>
+        <w:ind w:left="2160" w:hanging="360"/>
+      </w:pPr>
+      <w:rPr>
+        <w:rFonts w:ascii="Wingdings" w:hAnsi="Wingdings" w:hint="default"/>
+        <w:sz w:val="20"/>
+      </w:rPr>
+    </w:lvl>
+    <w:lvl w:ilvl="3" w:tentative="1">
+      <w:start w:val="1"/>
+      <w:numFmt w:val="bullet"/>
+      <w:lvlText w:val=""/>
+      <w:lvlJc w:val="left"/>
+      <w:pPr>
+        <w:tabs>
+          <w:tab w:val="num" w:pos="2880"/>
+        </w:tabs>
+        <w:ind w:left="2880" w:hanging="360"/>
+      </w:pPr>
+      <w:rPr>
+        <w:rFonts w:ascii="Wingdings" w:hAnsi="Wingdings" w:hint="default"/>
+        <w:sz w:val="20"/>
+      </w:rPr>
+    </w:lvl>
+    <w:lvl w:ilvl="4" w:tentative="1">
+      <w:start w:val="1"/>
+      <w:numFmt w:val="bullet"/>
+      <w:lvlText w:val=""/>
+      <w:lvlJc w:val="left"/>
+      <w:pPr>
+        <w:tabs>
+          <w:tab w:val="num" w:pos="3600"/>
+        </w:tabs>
+        <w:ind w:left="3600" w:hanging="360"/>
+      </w:pPr>
+      <w:rPr>
+        <w:rFonts w:ascii="Wingdings" w:hAnsi="Wingdings" w:hint="default"/>
+        <w:sz w:val="20"/>
+      </w:rPr>
+    </w:lvl>
+    <w:lvl w:ilvl="5" w:tentative="1">
+      <w:start w:val="1"/>
+      <w:numFmt w:val="bullet"/>
+      <w:lvlText w:val=""/>
+      <w:lvlJc w:val="left"/>
+      <w:pPr>
+        <w:tabs>
+          <w:tab w:val="num" w:pos="4320"/>
+        </w:tabs>
+        <w:ind w:left="4320" w:hanging="360"/>
+      </w:pPr>
+      <w:rPr>
+        <w:rFonts w:ascii="Wingdings" w:hAnsi="Wingdings" w:hint="default"/>
+        <w:sz w:val="20"/>
+      </w:rPr>
+    </w:lvl>
+    <w:lvl w:ilvl="6" w:tentative="1">
+      <w:start w:val="1"/>
+      <w:numFmt w:val="bullet"/>
+      <w:lvlText w:val=""/>
+      <w:lvlJc w:val="left"/>
+      <w:pPr>
+        <w:tabs>
+          <w:tab w:val="num" w:pos="5040"/>
+        </w:tabs>
+        <w:ind w:left="5040" w:hanging="360"/>
+      </w:pPr>
+      <w:rPr>
+        <w:rFonts w:ascii="Wingdings" w:hAnsi="Wingdings" w:hint="default"/>
+        <w:sz w:val="20"/>
+      </w:rPr>
+    </w:lvl>
+    <w:lvl w:ilvl="7" w:tentative="1">
+      <w:start w:val="1"/>
+      <w:numFmt w:val="bullet"/>
+      <w:lvlText w:val=""/>
+      <w:lvlJc w:val="left"/>
+      <w:pPr>
+        <w:tabs>
+          <w:tab w:val="num" w:pos="5760"/>
+        </w:tabs>
+        <w:ind w:left="5760" w:hanging="360"/>
+      </w:pPr>
+      <w:rPr>
+        <w:rFonts w:ascii="Wingdings" w:hAnsi="Wingdings" w:hint="default"/>
+        <w:sz w:val="20"/>
+      </w:rPr>
+    </w:lvl>
+    <w:lvl w:ilvl="8" w:tentative="1">
+      <w:start w:val="1"/>
+      <w:numFmt w:val="bullet"/>
+      <w:lvlText w:val=""/>
+      <w:lvlJc w:val="left"/>
+      <w:pPr>
+        <w:tabs>
+          <w:tab w:val="num" w:pos="6480"/>
+        </w:tabs>
+        <w:ind w:left="6480" w:hanging="360"/>
+      </w:pPr>
+      <w:rPr>
+        <w:rFonts w:ascii="Wingdings" w:hAnsi="Wingdings" w:hint="default"/>
+        <w:sz w:val="20"/>
+      </w:rPr>
+    </w:lvl>
+  </w:abstractNum>
+  <w:abstractNum w:abstractNumId="1" w15:restartNumberingAfterBreak="0">
+    <w:nsid w:val="08D7523A"/>
+    <w:multiLevelType w:val="multilevel"/>
+    <w:tmpl w:val="5E1CEF22"/>
+    <w:lvl w:ilvl="0">
+      <w:start w:val="1"/>
+      <w:numFmt w:val="bullet"/>
+      <w:lvlText w:val=""/>
+      <w:lvlJc w:val="left"/>
+      <w:pPr>
+        <w:tabs>
+          <w:tab w:val="num" w:pos="720"/>
+        </w:tabs>
+        <w:ind w:left="720" w:hanging="360"/>
+      </w:pPr>
+      <w:rPr>
+        <w:rFonts w:ascii="Symbol" w:hAnsi="Symbol" w:hint="default"/>
+        <w:sz w:val="20"/>
+      </w:rPr>
+    </w:lvl>
+    <w:lvl w:ilvl="1" w:tentative="1">
+      <w:start w:val="1"/>
+      <w:numFmt w:val="bullet"/>
+      <w:lvlText w:val="o"/>
+      <w:lvlJc w:val="left"/>
+      <w:pPr>
+        <w:tabs>
+          <w:tab w:val="num" w:pos="1440"/>
+        </w:tabs>
+        <w:ind w:left="1440" w:hanging="360"/>
+      </w:pPr>
+      <w:rPr>
+        <w:rFonts w:ascii="Courier New" w:hAnsi="Courier New" w:hint="default"/>
+        <w:sz w:val="20"/>
+      </w:rPr>
+    </w:lvl>
+    <w:lvl w:ilvl="2" w:tentative="1">
+      <w:start w:val="1"/>
+      <w:numFmt w:val="bullet"/>
+      <w:lvlText w:val=""/>
+      <w:lvlJc w:val="left"/>
+      <w:pPr>
+        <w:tabs>
+          <w:tab w:val="num" w:pos="2160"/>
+        </w:tabs>
+        <w:ind w:left="2160" w:hanging="360"/>
+      </w:pPr>
+      <w:rPr>
+        <w:rFonts w:ascii="Wingdings" w:hAnsi="Wingdings" w:hint="default"/>
+        <w:sz w:val="20"/>
+      </w:rPr>
+    </w:lvl>
+    <w:lvl w:ilvl="3" w:tentative="1">
+      <w:start w:val="1"/>
+      <w:numFmt w:val="bullet"/>
+      <w:lvlText w:val=""/>
+      <w:lvlJc w:val="left"/>
+      <w:pPr>
+        <w:tabs>
+          <w:tab w:val="num" w:pos="2880"/>
+        </w:tabs>
+        <w:ind w:left="2880" w:hanging="360"/>
+      </w:pPr>
+      <w:rPr>
+        <w:rFonts w:ascii="Wingdings" w:hAnsi="Wingdings" w:hint="default"/>
+        <w:sz w:val="20"/>
+      </w:rPr>
+    </w:lvl>
+    <w:lvl w:ilvl="4" w:tentative="1">
+      <w:start w:val="1"/>
+      <w:numFmt w:val="bullet"/>
+      <w:lvlText w:val=""/>
+      <w:lvlJc w:val="left"/>
+      <w:pPr>
+        <w:tabs>
+          <w:tab w:val="num" w:pos="3600"/>
+        </w:tabs>
+        <w:ind w:left="3600" w:hanging="360"/>
+      </w:pPr>
+      <w:rPr>
+        <w:rFonts w:ascii="Wingdings" w:hAnsi="Wingdings" w:hint="default"/>
+        <w:sz w:val="20"/>
+      </w:rPr>
+    </w:lvl>
+    <w:lvl w:ilvl="5" w:tentative="1">
+      <w:start w:val="1"/>
+      <w:numFmt w:val="bullet"/>
+      <w:lvlText w:val=""/>
+      <w:lvlJc w:val="left"/>
+      <w:pPr>
+        <w:tabs>
+          <w:tab w:val="num" w:pos="4320"/>
+        </w:tabs>
+        <w:ind w:left="4320" w:hanging="360"/>
+      </w:pPr>
+      <w:rPr>
+        <w:rFonts w:ascii="Wingdings" w:hAnsi="Wingdings" w:hint="default"/>
+        <w:sz w:val="20"/>
+      </w:rPr>
+    </w:lvl>
+    <w:lvl w:ilvl="6" w:tentative="1">
+      <w:start w:val="1"/>
+      <w:numFmt w:val="bullet"/>
+      <w:lvlText w:val=""/>
+      <w:lvlJc w:val="left"/>
+      <w:pPr>
+        <w:tabs>
+          <w:tab w:val="num" w:pos="5040"/>
+        </w:tabs>
+        <w:ind w:left="5040" w:hanging="360"/>
+      </w:pPr>
+      <w:rPr>
+        <w:rFonts w:ascii="Wingdings" w:hAnsi="Wingdings" w:hint="default"/>
+        <w:sz w:val="20"/>
+      </w:rPr>
+    </w:lvl>
+    <w:lvl w:ilvl="7" w:tentative="1">
+      <w:start w:val="1"/>
+      <w:numFmt w:val="bullet"/>
+      <w:lvlText w:val=""/>
+      <w:lvlJc w:val="left"/>
+      <w:pPr>
+        <w:tabs>
+          <w:tab w:val="num" w:pos="5760"/>
+        </w:tabs>
+        <w:ind w:left="5760" w:hanging="360"/>
+      </w:pPr>
+      <w:rPr>
+        <w:rFonts w:ascii="Wingdings" w:hAnsi="Wingdings" w:hint="default"/>
+        <w:sz w:val="20"/>
+      </w:rPr>
+    </w:lvl>
+    <w:lvl w:ilvl="8" w:tentative="1">
+      <w:start w:val="1"/>
+      <w:numFmt w:val="bullet"/>
+      <w:lvlText w:val=""/>
+      <w:lvlJc w:val="left"/>
+      <w:pPr>
+        <w:tabs>
+          <w:tab w:val="num" w:pos="6480"/>
+        </w:tabs>
+        <w:ind w:left="6480" w:hanging="360"/>
+      </w:pPr>
+      <w:rPr>
+        <w:rFonts w:ascii="Wingdings" w:hAnsi="Wingdings" w:hint="default"/>
+        <w:sz w:val="20"/>
+      </w:rPr>
+    </w:lvl>
+  </w:abstractNum>
+  <w:abstractNum w:abstractNumId="2" w15:restartNumberingAfterBreak="0">
+    <w:nsid w:val="0F43428F"/>
+    <w:multiLevelType w:val="multilevel"/>
+    <w:tmpl w:val="66F65FC6"/>
+    <w:lvl w:ilvl="0">
+      <w:start w:val="1"/>
+      <w:numFmt w:val="bullet"/>
+      <w:lvlText w:val=""/>
+      <w:lvlJc w:val="left"/>
+      <w:pPr>
+        <w:tabs>
+          <w:tab w:val="num" w:pos="720"/>
+        </w:tabs>
+        <w:ind w:left="720" w:hanging="360"/>
+      </w:pPr>
+      <w:rPr>
+        <w:rFonts w:ascii="Symbol" w:hAnsi="Symbol" w:hint="default"/>
+        <w:sz w:val="20"/>
+      </w:rPr>
+    </w:lvl>
+    <w:lvl w:ilvl="1" w:tentative="1">
+      <w:start w:val="1"/>
+      <w:numFmt w:val="bullet"/>
+      <w:lvlText w:val="o"/>
+      <w:lvlJc w:val="left"/>
+      <w:pPr>
+        <w:tabs>
+          <w:tab w:val="num" w:pos="1440"/>
+        </w:tabs>
+        <w:ind w:left="1440" w:hanging="360"/>
+      </w:pPr>
+      <w:rPr>
+        <w:rFonts w:ascii="Courier New" w:hAnsi="Courier New" w:hint="default"/>
+        <w:sz w:val="20"/>
+      </w:rPr>
+    </w:lvl>
+    <w:lvl w:ilvl="2" w:tentative="1">
+      <w:start w:val="1"/>
+      <w:numFmt w:val="bullet"/>
+      <w:lvlText w:val=""/>
+      <w:lvlJc w:val="left"/>
+      <w:pPr>
+        <w:tabs>
+          <w:tab w:val="num" w:pos="2160"/>
+        </w:tabs>
+        <w:ind w:left="2160" w:hanging="360"/>
+      </w:pPr>
+      <w:rPr>
+        <w:rFonts w:ascii="Wingdings" w:hAnsi="Wingdings" w:hint="default"/>
+        <w:sz w:val="20"/>
+      </w:rPr>
+    </w:lvl>
+    <w:lvl w:ilvl="3" w:tentative="1">
+      <w:start w:val="1"/>
+      <w:numFmt w:val="bullet"/>
+      <w:lvlText w:val=""/>
+      <w:lvlJc w:val="left"/>
+      <w:pPr>
+        <w:tabs>
+          <w:tab w:val="num" w:pos="2880"/>
+        </w:tabs>
+        <w:ind w:left="2880" w:hanging="360"/>
+      </w:pPr>
+      <w:rPr>
+        <w:rFonts w:ascii="Wingdings" w:hAnsi="Wingdings" w:hint="default"/>
+        <w:sz w:val="20"/>
+      </w:rPr>
+    </w:lvl>
+    <w:lvl w:ilvl="4" w:tentative="1">
+      <w:start w:val="1"/>
+      <w:numFmt w:val="bullet"/>
+      <w:lvlText w:val=""/>
+      <w:lvlJc w:val="left"/>
+      <w:pPr>
+        <w:tabs>
+          <w:tab w:val="num" w:pos="3600"/>
+        </w:tabs>
+        <w:ind w:left="3600" w:hanging="360"/>
+      </w:pPr>
+      <w:rPr>
+        <w:rFonts w:ascii="Wingdings" w:hAnsi="Wingdings" w:hint="default"/>
+        <w:sz w:val="20"/>
+      </w:rPr>
+    </w:lvl>
+    <w:lvl w:ilvl="5" w:tentative="1">
+      <w:start w:val="1"/>
+      <w:numFmt w:val="bullet"/>
+      <w:lvlText w:val=""/>
+      <w:lvlJc w:val="left"/>
+      <w:pPr>
+        <w:tabs>
+          <w:tab w:val="num" w:pos="4320"/>
+        </w:tabs>
+        <w:ind w:left="4320" w:hanging="360"/>
+      </w:pPr>
+      <w:rPr>
+        <w:rFonts w:ascii="Wingdings" w:hAnsi="Wingdings" w:hint="default"/>
+        <w:sz w:val="20"/>
+      </w:rPr>
+    </w:lvl>
+    <w:lvl w:ilvl="6" w:tentative="1">
+      <w:start w:val="1"/>
+      <w:numFmt w:val="bullet"/>
+      <w:lvlText w:val=""/>
+      <w:lvlJc w:val="left"/>
+      <w:pPr>
+        <w:tabs>
+          <w:tab w:val="num" w:pos="5040"/>
+        </w:tabs>
+        <w:ind w:left="5040" w:hanging="360"/>
+      </w:pPr>
+      <w:rPr>
+        <w:rFonts w:ascii="Wingdings" w:hAnsi="Wingdings" w:hint="default"/>
+        <w:sz w:val="20"/>
+      </w:rPr>
+    </w:lvl>
+    <w:lvl w:ilvl="7" w:tentative="1">
+      <w:start w:val="1"/>
+      <w:numFmt w:val="bullet"/>
+      <w:lvlText w:val=""/>
+      <w:lvlJc w:val="left"/>
+      <w:pPr>
+        <w:tabs>
+          <w:tab w:val="num" w:pos="5760"/>
+        </w:tabs>
+        <w:ind w:left="5760" w:hanging="360"/>
+      </w:pPr>
+      <w:rPr>
+        <w:rFonts w:ascii="Wingdings" w:hAnsi="Wingdings" w:hint="default"/>
+        <w:sz w:val="20"/>
+      </w:rPr>
+    </w:lvl>
+    <w:lvl w:ilvl="8" w:tentative="1">
+      <w:start w:val="1"/>
+      <w:numFmt w:val="bullet"/>
+      <w:lvlText w:val=""/>
+      <w:lvlJc w:val="left"/>
+      <w:pPr>
+        <w:tabs>
+          <w:tab w:val="num" w:pos="6480"/>
+        </w:tabs>
+        <w:ind w:left="6480" w:hanging="360"/>
+      </w:pPr>
+      <w:rPr>
+        <w:rFonts w:ascii="Wingdings" w:hAnsi="Wingdings" w:hint="default"/>
+        <w:sz w:val="20"/>
+      </w:rPr>
+    </w:lvl>
+  </w:abstractNum>
+  <w:abstractNum w:abstractNumId="3" w15:restartNumberingAfterBreak="0">
+    <w:nsid w:val="1445498F"/>
+    <w:multiLevelType w:val="multilevel"/>
+    <w:tmpl w:val="6052C366"/>
+    <w:lvl w:ilvl="0">
+      <w:start w:val="1"/>
+      <w:numFmt w:val="bullet"/>
+      <w:lvlText w:val=""/>
+      <w:lvlJc w:val="left"/>
+      <w:pPr>
+        <w:tabs>
+          <w:tab w:val="num" w:pos="720"/>
+        </w:tabs>
+        <w:ind w:left="720" w:hanging="360"/>
+      </w:pPr>
+      <w:rPr>
+        <w:rFonts w:ascii="Symbol" w:hAnsi="Symbol" w:hint="default"/>
+        <w:sz w:val="20"/>
+      </w:rPr>
+    </w:lvl>
+    <w:lvl w:ilvl="1" w:tentative="1">
+      <w:start w:val="1"/>
+      <w:numFmt w:val="bullet"/>
+      <w:lvlText w:val="o"/>
+      <w:lvlJc w:val="left"/>
+      <w:pPr>
+        <w:tabs>
+          <w:tab w:val="num" w:pos="1440"/>
+        </w:tabs>
+        <w:ind w:left="1440" w:hanging="360"/>
+      </w:pPr>
+      <w:rPr>
+        <w:rFonts w:ascii="Courier New" w:hAnsi="Courier New" w:hint="default"/>
+        <w:sz w:val="20"/>
+      </w:rPr>
+    </w:lvl>
+    <w:lvl w:ilvl="2" w:tentative="1">
+      <w:start w:val="1"/>
+      <w:numFmt w:val="bullet"/>
+      <w:lvlText w:val=""/>
+      <w:lvlJc w:val="left"/>
+      <w:pPr>
+        <w:tabs>
+          <w:tab w:val="num" w:pos="2160"/>
+        </w:tabs>
+        <w:ind w:left="2160" w:hanging="360"/>
+      </w:pPr>
+      <w:rPr>
+        <w:rFonts w:ascii="Wingdings" w:hAnsi="Wingdings" w:hint="default"/>
+        <w:sz w:val="20"/>
+      </w:rPr>
+    </w:lvl>
+    <w:lvl w:ilvl="3" w:tentative="1">
+      <w:start w:val="1"/>
+      <w:numFmt w:val="bullet"/>
+      <w:lvlText w:val=""/>
+      <w:lvlJc w:val="left"/>
+      <w:pPr>
+        <w:tabs>
+          <w:tab w:val="num" w:pos="2880"/>
+        </w:tabs>
+        <w:ind w:left="2880" w:hanging="360"/>
+      </w:pPr>
+      <w:rPr>
+        <w:rFonts w:ascii="Wingdings" w:hAnsi="Wingdings" w:hint="default"/>
+        <w:sz w:val="20"/>
+      </w:rPr>
+    </w:lvl>
+    <w:lvl w:ilvl="4" w:tentative="1">
+      <w:start w:val="1"/>
+      <w:numFmt w:val="bullet"/>
+      <w:lvlText w:val=""/>
+      <w:lvlJc w:val="left"/>
+      <w:pPr>
+        <w:tabs>
+          <w:tab w:val="num" w:pos="3600"/>
+        </w:tabs>
+        <w:ind w:left="3600" w:hanging="360"/>
+      </w:pPr>
+      <w:rPr>
+        <w:rFonts w:ascii="Wingdings" w:hAnsi="Wingdings" w:hint="default"/>
+        <w:sz w:val="20"/>
+      </w:rPr>
+    </w:lvl>
+    <w:lvl w:ilvl="5" w:tentative="1">
+      <w:start w:val="1"/>
+      <w:numFmt w:val="bullet"/>
+      <w:lvlText w:val=""/>
+      <w:lvlJc w:val="left"/>
+      <w:pPr>
+        <w:tabs>
+          <w:tab w:val="num" w:pos="4320"/>
+        </w:tabs>
+        <w:ind w:left="4320" w:hanging="360"/>
+      </w:pPr>
+      <w:rPr>
+        <w:rFonts w:ascii="Wingdings" w:hAnsi="Wingdings" w:hint="default"/>
+        <w:sz w:val="20"/>
+      </w:rPr>
+    </w:lvl>
+    <w:lvl w:ilvl="6" w:tentative="1">
+      <w:start w:val="1"/>
+      <w:numFmt w:val="bullet"/>
+      <w:lvlText w:val=""/>
+      <w:lvlJc w:val="left"/>
+      <w:pPr>
+        <w:tabs>
+          <w:tab w:val="num" w:pos="5040"/>
+        </w:tabs>
+        <w:ind w:left="5040" w:hanging="360"/>
+      </w:pPr>
+      <w:rPr>
+        <w:rFonts w:ascii="Wingdings" w:hAnsi="Wingdings" w:hint="default"/>
+        <w:sz w:val="20"/>
+      </w:rPr>
+    </w:lvl>
+    <w:lvl w:ilvl="7" w:tentative="1">
+      <w:start w:val="1"/>
+      <w:numFmt w:val="bullet"/>
+      <w:lvlText w:val=""/>
+      <w:lvlJc w:val="left"/>
+      <w:pPr>
+        <w:tabs>
+          <w:tab w:val="num" w:pos="5760"/>
+        </w:tabs>
+        <w:ind w:left="5760" w:hanging="360"/>
+      </w:pPr>
+      <w:rPr>
+        <w:rFonts w:ascii="Wingdings" w:hAnsi="Wingdings" w:hint="default"/>
+        <w:sz w:val="20"/>
+      </w:rPr>
+    </w:lvl>
+    <w:lvl w:ilvl="8" w:tentative="1">
+      <w:start w:val="1"/>
+      <w:numFmt w:val="bullet"/>
+      <w:lvlText w:val=""/>
+      <w:lvlJc w:val="left"/>
+      <w:pPr>
+        <w:tabs>
+          <w:tab w:val="num" w:pos="6480"/>
+        </w:tabs>
+        <w:ind w:left="6480" w:hanging="360"/>
+      </w:pPr>
+      <w:rPr>
+        <w:rFonts w:ascii="Wingdings" w:hAnsi="Wingdings" w:hint="default"/>
+        <w:sz w:val="20"/>
+      </w:rPr>
+    </w:lvl>
+  </w:abstractNum>
+  <w:abstractNum w:abstractNumId="4" w15:restartNumberingAfterBreak="0">
     <w:nsid w:val="26857395"/>
     <w:multiLevelType w:val="multilevel"/>
     <w:tmpl w:val="F266F7B6"/>
@@ -2394,7 +6622,901 @@
       </w:rPr>
     </w:lvl>
   </w:abstractNum>
-  <w:abstractNum w:abstractNumId="1" w15:restartNumberingAfterBreak="0">
+  <w:abstractNum w:abstractNumId="5" w15:restartNumberingAfterBreak="0">
+    <w:nsid w:val="339E01A6"/>
+    <w:multiLevelType w:val="multilevel"/>
+    <w:tmpl w:val="ED5EEA26"/>
+    <w:lvl w:ilvl="0">
+      <w:start w:val="1"/>
+      <w:numFmt w:val="bullet"/>
+      <w:lvlText w:val=""/>
+      <w:lvlJc w:val="left"/>
+      <w:pPr>
+        <w:tabs>
+          <w:tab w:val="num" w:pos="720"/>
+        </w:tabs>
+        <w:ind w:left="720" w:hanging="360"/>
+      </w:pPr>
+      <w:rPr>
+        <w:rFonts w:ascii="Symbol" w:hAnsi="Symbol" w:hint="default"/>
+        <w:sz w:val="20"/>
+      </w:rPr>
+    </w:lvl>
+    <w:lvl w:ilvl="1" w:tentative="1">
+      <w:start w:val="1"/>
+      <w:numFmt w:val="bullet"/>
+      <w:lvlText w:val="o"/>
+      <w:lvlJc w:val="left"/>
+      <w:pPr>
+        <w:tabs>
+          <w:tab w:val="num" w:pos="1440"/>
+        </w:tabs>
+        <w:ind w:left="1440" w:hanging="360"/>
+      </w:pPr>
+      <w:rPr>
+        <w:rFonts w:ascii="Courier New" w:hAnsi="Courier New" w:hint="default"/>
+        <w:sz w:val="20"/>
+      </w:rPr>
+    </w:lvl>
+    <w:lvl w:ilvl="2" w:tentative="1">
+      <w:start w:val="1"/>
+      <w:numFmt w:val="bullet"/>
+      <w:lvlText w:val=""/>
+      <w:lvlJc w:val="left"/>
+      <w:pPr>
+        <w:tabs>
+          <w:tab w:val="num" w:pos="2160"/>
+        </w:tabs>
+        <w:ind w:left="2160" w:hanging="360"/>
+      </w:pPr>
+      <w:rPr>
+        <w:rFonts w:ascii="Wingdings" w:hAnsi="Wingdings" w:hint="default"/>
+        <w:sz w:val="20"/>
+      </w:rPr>
+    </w:lvl>
+    <w:lvl w:ilvl="3" w:tentative="1">
+      <w:start w:val="1"/>
+      <w:numFmt w:val="bullet"/>
+      <w:lvlText w:val=""/>
+      <w:lvlJc w:val="left"/>
+      <w:pPr>
+        <w:tabs>
+          <w:tab w:val="num" w:pos="2880"/>
+        </w:tabs>
+        <w:ind w:left="2880" w:hanging="360"/>
+      </w:pPr>
+      <w:rPr>
+        <w:rFonts w:ascii="Wingdings" w:hAnsi="Wingdings" w:hint="default"/>
+        <w:sz w:val="20"/>
+      </w:rPr>
+    </w:lvl>
+    <w:lvl w:ilvl="4" w:tentative="1">
+      <w:start w:val="1"/>
+      <w:numFmt w:val="bullet"/>
+      <w:lvlText w:val=""/>
+      <w:lvlJc w:val="left"/>
+      <w:pPr>
+        <w:tabs>
+          <w:tab w:val="num" w:pos="3600"/>
+        </w:tabs>
+        <w:ind w:left="3600" w:hanging="360"/>
+      </w:pPr>
+      <w:rPr>
+        <w:rFonts w:ascii="Wingdings" w:hAnsi="Wingdings" w:hint="default"/>
+        <w:sz w:val="20"/>
+      </w:rPr>
+    </w:lvl>
+    <w:lvl w:ilvl="5" w:tentative="1">
+      <w:start w:val="1"/>
+      <w:numFmt w:val="bullet"/>
+      <w:lvlText w:val=""/>
+      <w:lvlJc w:val="left"/>
+      <w:pPr>
+        <w:tabs>
+          <w:tab w:val="num" w:pos="4320"/>
+        </w:tabs>
+        <w:ind w:left="4320" w:hanging="360"/>
+      </w:pPr>
+      <w:rPr>
+        <w:rFonts w:ascii="Wingdings" w:hAnsi="Wingdings" w:hint="default"/>
+        <w:sz w:val="20"/>
+      </w:rPr>
+    </w:lvl>
+    <w:lvl w:ilvl="6" w:tentative="1">
+      <w:start w:val="1"/>
+      <w:numFmt w:val="bullet"/>
+      <w:lvlText w:val=""/>
+      <w:lvlJc w:val="left"/>
+      <w:pPr>
+        <w:tabs>
+          <w:tab w:val="num" w:pos="5040"/>
+        </w:tabs>
+        <w:ind w:left="5040" w:hanging="360"/>
+      </w:pPr>
+      <w:rPr>
+        <w:rFonts w:ascii="Wingdings" w:hAnsi="Wingdings" w:hint="default"/>
+        <w:sz w:val="20"/>
+      </w:rPr>
+    </w:lvl>
+    <w:lvl w:ilvl="7" w:tentative="1">
+      <w:start w:val="1"/>
+      <w:numFmt w:val="bullet"/>
+      <w:lvlText w:val=""/>
+      <w:lvlJc w:val="left"/>
+      <w:pPr>
+        <w:tabs>
+          <w:tab w:val="num" w:pos="5760"/>
+        </w:tabs>
+        <w:ind w:left="5760" w:hanging="360"/>
+      </w:pPr>
+      <w:rPr>
+        <w:rFonts w:ascii="Wingdings" w:hAnsi="Wingdings" w:hint="default"/>
+        <w:sz w:val="20"/>
+      </w:rPr>
+    </w:lvl>
+    <w:lvl w:ilvl="8" w:tentative="1">
+      <w:start w:val="1"/>
+      <w:numFmt w:val="bullet"/>
+      <w:lvlText w:val=""/>
+      <w:lvlJc w:val="left"/>
+      <w:pPr>
+        <w:tabs>
+          <w:tab w:val="num" w:pos="6480"/>
+        </w:tabs>
+        <w:ind w:left="6480" w:hanging="360"/>
+      </w:pPr>
+      <w:rPr>
+        <w:rFonts w:ascii="Wingdings" w:hAnsi="Wingdings" w:hint="default"/>
+        <w:sz w:val="20"/>
+      </w:rPr>
+    </w:lvl>
+  </w:abstractNum>
+  <w:abstractNum w:abstractNumId="6" w15:restartNumberingAfterBreak="0">
+    <w:nsid w:val="35677A27"/>
+    <w:multiLevelType w:val="multilevel"/>
+    <w:tmpl w:val="19A4FD14"/>
+    <w:lvl w:ilvl="0">
+      <w:start w:val="1"/>
+      <w:numFmt w:val="bullet"/>
+      <w:lvlText w:val=""/>
+      <w:lvlJc w:val="left"/>
+      <w:pPr>
+        <w:tabs>
+          <w:tab w:val="num" w:pos="720"/>
+        </w:tabs>
+        <w:ind w:left="720" w:hanging="360"/>
+      </w:pPr>
+      <w:rPr>
+        <w:rFonts w:ascii="Symbol" w:hAnsi="Symbol" w:hint="default"/>
+        <w:sz w:val="20"/>
+      </w:rPr>
+    </w:lvl>
+    <w:lvl w:ilvl="1" w:tentative="1">
+      <w:start w:val="1"/>
+      <w:numFmt w:val="bullet"/>
+      <w:lvlText w:val="o"/>
+      <w:lvlJc w:val="left"/>
+      <w:pPr>
+        <w:tabs>
+          <w:tab w:val="num" w:pos="1440"/>
+        </w:tabs>
+        <w:ind w:left="1440" w:hanging="360"/>
+      </w:pPr>
+      <w:rPr>
+        <w:rFonts w:ascii="Courier New" w:hAnsi="Courier New" w:hint="default"/>
+        <w:sz w:val="20"/>
+      </w:rPr>
+    </w:lvl>
+    <w:lvl w:ilvl="2" w:tentative="1">
+      <w:start w:val="1"/>
+      <w:numFmt w:val="bullet"/>
+      <w:lvlText w:val=""/>
+      <w:lvlJc w:val="left"/>
+      <w:pPr>
+        <w:tabs>
+          <w:tab w:val="num" w:pos="2160"/>
+        </w:tabs>
+        <w:ind w:left="2160" w:hanging="360"/>
+      </w:pPr>
+      <w:rPr>
+        <w:rFonts w:ascii="Wingdings" w:hAnsi="Wingdings" w:hint="default"/>
+        <w:sz w:val="20"/>
+      </w:rPr>
+    </w:lvl>
+    <w:lvl w:ilvl="3" w:tentative="1">
+      <w:start w:val="1"/>
+      <w:numFmt w:val="bullet"/>
+      <w:lvlText w:val=""/>
+      <w:lvlJc w:val="left"/>
+      <w:pPr>
+        <w:tabs>
+          <w:tab w:val="num" w:pos="2880"/>
+        </w:tabs>
+        <w:ind w:left="2880" w:hanging="360"/>
+      </w:pPr>
+      <w:rPr>
+        <w:rFonts w:ascii="Wingdings" w:hAnsi="Wingdings" w:hint="default"/>
+        <w:sz w:val="20"/>
+      </w:rPr>
+    </w:lvl>
+    <w:lvl w:ilvl="4" w:tentative="1">
+      <w:start w:val="1"/>
+      <w:numFmt w:val="bullet"/>
+      <w:lvlText w:val=""/>
+      <w:lvlJc w:val="left"/>
+      <w:pPr>
+        <w:tabs>
+          <w:tab w:val="num" w:pos="3600"/>
+        </w:tabs>
+        <w:ind w:left="3600" w:hanging="360"/>
+      </w:pPr>
+      <w:rPr>
+        <w:rFonts w:ascii="Wingdings" w:hAnsi="Wingdings" w:hint="default"/>
+        <w:sz w:val="20"/>
+      </w:rPr>
+    </w:lvl>
+    <w:lvl w:ilvl="5" w:tentative="1">
+      <w:start w:val="1"/>
+      <w:numFmt w:val="bullet"/>
+      <w:lvlText w:val=""/>
+      <w:lvlJc w:val="left"/>
+      <w:pPr>
+        <w:tabs>
+          <w:tab w:val="num" w:pos="4320"/>
+        </w:tabs>
+        <w:ind w:left="4320" w:hanging="360"/>
+      </w:pPr>
+      <w:rPr>
+        <w:rFonts w:ascii="Wingdings" w:hAnsi="Wingdings" w:hint="default"/>
+        <w:sz w:val="20"/>
+      </w:rPr>
+    </w:lvl>
+    <w:lvl w:ilvl="6" w:tentative="1">
+      <w:start w:val="1"/>
+      <w:numFmt w:val="bullet"/>
+      <w:lvlText w:val=""/>
+      <w:lvlJc w:val="left"/>
+      <w:pPr>
+        <w:tabs>
+          <w:tab w:val="num" w:pos="5040"/>
+        </w:tabs>
+        <w:ind w:left="5040" w:hanging="360"/>
+      </w:pPr>
+      <w:rPr>
+        <w:rFonts w:ascii="Wingdings" w:hAnsi="Wingdings" w:hint="default"/>
+        <w:sz w:val="20"/>
+      </w:rPr>
+    </w:lvl>
+    <w:lvl w:ilvl="7" w:tentative="1">
+      <w:start w:val="1"/>
+      <w:numFmt w:val="bullet"/>
+      <w:lvlText w:val=""/>
+      <w:lvlJc w:val="left"/>
+      <w:pPr>
+        <w:tabs>
+          <w:tab w:val="num" w:pos="5760"/>
+        </w:tabs>
+        <w:ind w:left="5760" w:hanging="360"/>
+      </w:pPr>
+      <w:rPr>
+        <w:rFonts w:ascii="Wingdings" w:hAnsi="Wingdings" w:hint="default"/>
+        <w:sz w:val="20"/>
+      </w:rPr>
+    </w:lvl>
+    <w:lvl w:ilvl="8" w:tentative="1">
+      <w:start w:val="1"/>
+      <w:numFmt w:val="bullet"/>
+      <w:lvlText w:val=""/>
+      <w:lvlJc w:val="left"/>
+      <w:pPr>
+        <w:tabs>
+          <w:tab w:val="num" w:pos="6480"/>
+        </w:tabs>
+        <w:ind w:left="6480" w:hanging="360"/>
+      </w:pPr>
+      <w:rPr>
+        <w:rFonts w:ascii="Wingdings" w:hAnsi="Wingdings" w:hint="default"/>
+        <w:sz w:val="20"/>
+      </w:rPr>
+    </w:lvl>
+  </w:abstractNum>
+  <w:abstractNum w:abstractNumId="7" w15:restartNumberingAfterBreak="0">
+    <w:nsid w:val="39BA460A"/>
+    <w:multiLevelType w:val="multilevel"/>
+    <w:tmpl w:val="7F0C618E"/>
+    <w:lvl w:ilvl="0">
+      <w:start w:val="1"/>
+      <w:numFmt w:val="bullet"/>
+      <w:lvlText w:val=""/>
+      <w:lvlJc w:val="left"/>
+      <w:pPr>
+        <w:tabs>
+          <w:tab w:val="num" w:pos="720"/>
+        </w:tabs>
+        <w:ind w:left="720" w:hanging="360"/>
+      </w:pPr>
+      <w:rPr>
+        <w:rFonts w:ascii="Symbol" w:hAnsi="Symbol" w:hint="default"/>
+        <w:sz w:val="20"/>
+      </w:rPr>
+    </w:lvl>
+    <w:lvl w:ilvl="1" w:tentative="1">
+      <w:start w:val="1"/>
+      <w:numFmt w:val="bullet"/>
+      <w:lvlText w:val="o"/>
+      <w:lvlJc w:val="left"/>
+      <w:pPr>
+        <w:tabs>
+          <w:tab w:val="num" w:pos="1440"/>
+        </w:tabs>
+        <w:ind w:left="1440" w:hanging="360"/>
+      </w:pPr>
+      <w:rPr>
+        <w:rFonts w:ascii="Courier New" w:hAnsi="Courier New" w:hint="default"/>
+        <w:sz w:val="20"/>
+      </w:rPr>
+    </w:lvl>
+    <w:lvl w:ilvl="2" w:tentative="1">
+      <w:start w:val="1"/>
+      <w:numFmt w:val="bullet"/>
+      <w:lvlText w:val=""/>
+      <w:lvlJc w:val="left"/>
+      <w:pPr>
+        <w:tabs>
+          <w:tab w:val="num" w:pos="2160"/>
+        </w:tabs>
+        <w:ind w:left="2160" w:hanging="360"/>
+      </w:pPr>
+      <w:rPr>
+        <w:rFonts w:ascii="Wingdings" w:hAnsi="Wingdings" w:hint="default"/>
+        <w:sz w:val="20"/>
+      </w:rPr>
+    </w:lvl>
+    <w:lvl w:ilvl="3" w:tentative="1">
+      <w:start w:val="1"/>
+      <w:numFmt w:val="bullet"/>
+      <w:lvlText w:val=""/>
+      <w:lvlJc w:val="left"/>
+      <w:pPr>
+        <w:tabs>
+          <w:tab w:val="num" w:pos="2880"/>
+        </w:tabs>
+        <w:ind w:left="2880" w:hanging="360"/>
+      </w:pPr>
+      <w:rPr>
+        <w:rFonts w:ascii="Wingdings" w:hAnsi="Wingdings" w:hint="default"/>
+        <w:sz w:val="20"/>
+      </w:rPr>
+    </w:lvl>
+    <w:lvl w:ilvl="4" w:tentative="1">
+      <w:start w:val="1"/>
+      <w:numFmt w:val="bullet"/>
+      <w:lvlText w:val=""/>
+      <w:lvlJc w:val="left"/>
+      <w:pPr>
+        <w:tabs>
+          <w:tab w:val="num" w:pos="3600"/>
+        </w:tabs>
+        <w:ind w:left="3600" w:hanging="360"/>
+      </w:pPr>
+      <w:rPr>
+        <w:rFonts w:ascii="Wingdings" w:hAnsi="Wingdings" w:hint="default"/>
+        <w:sz w:val="20"/>
+      </w:rPr>
+    </w:lvl>
+    <w:lvl w:ilvl="5" w:tentative="1">
+      <w:start w:val="1"/>
+      <w:numFmt w:val="bullet"/>
+      <w:lvlText w:val=""/>
+      <w:lvlJc w:val="left"/>
+      <w:pPr>
+        <w:tabs>
+          <w:tab w:val="num" w:pos="4320"/>
+        </w:tabs>
+        <w:ind w:left="4320" w:hanging="360"/>
+      </w:pPr>
+      <w:rPr>
+        <w:rFonts w:ascii="Wingdings" w:hAnsi="Wingdings" w:hint="default"/>
+        <w:sz w:val="20"/>
+      </w:rPr>
+    </w:lvl>
+    <w:lvl w:ilvl="6" w:tentative="1">
+      <w:start w:val="1"/>
+      <w:numFmt w:val="bullet"/>
+      <w:lvlText w:val=""/>
+      <w:lvlJc w:val="left"/>
+      <w:pPr>
+        <w:tabs>
+          <w:tab w:val="num" w:pos="5040"/>
+        </w:tabs>
+        <w:ind w:left="5040" w:hanging="360"/>
+      </w:pPr>
+      <w:rPr>
+        <w:rFonts w:ascii="Wingdings" w:hAnsi="Wingdings" w:hint="default"/>
+        <w:sz w:val="20"/>
+      </w:rPr>
+    </w:lvl>
+    <w:lvl w:ilvl="7" w:tentative="1">
+      <w:start w:val="1"/>
+      <w:numFmt w:val="bullet"/>
+      <w:lvlText w:val=""/>
+      <w:lvlJc w:val="left"/>
+      <w:pPr>
+        <w:tabs>
+          <w:tab w:val="num" w:pos="5760"/>
+        </w:tabs>
+        <w:ind w:left="5760" w:hanging="360"/>
+      </w:pPr>
+      <w:rPr>
+        <w:rFonts w:ascii="Wingdings" w:hAnsi="Wingdings" w:hint="default"/>
+        <w:sz w:val="20"/>
+      </w:rPr>
+    </w:lvl>
+    <w:lvl w:ilvl="8" w:tentative="1">
+      <w:start w:val="1"/>
+      <w:numFmt w:val="bullet"/>
+      <w:lvlText w:val=""/>
+      <w:lvlJc w:val="left"/>
+      <w:pPr>
+        <w:tabs>
+          <w:tab w:val="num" w:pos="6480"/>
+        </w:tabs>
+        <w:ind w:left="6480" w:hanging="360"/>
+      </w:pPr>
+      <w:rPr>
+        <w:rFonts w:ascii="Wingdings" w:hAnsi="Wingdings" w:hint="default"/>
+        <w:sz w:val="20"/>
+      </w:rPr>
+    </w:lvl>
+  </w:abstractNum>
+  <w:abstractNum w:abstractNumId="8" w15:restartNumberingAfterBreak="0">
+    <w:nsid w:val="3C4151C3"/>
+    <w:multiLevelType w:val="multilevel"/>
+    <w:tmpl w:val="F1BC4DA4"/>
+    <w:lvl w:ilvl="0">
+      <w:start w:val="1"/>
+      <w:numFmt w:val="bullet"/>
+      <w:lvlText w:val=""/>
+      <w:lvlJc w:val="left"/>
+      <w:pPr>
+        <w:tabs>
+          <w:tab w:val="num" w:pos="720"/>
+        </w:tabs>
+        <w:ind w:left="720" w:hanging="360"/>
+      </w:pPr>
+      <w:rPr>
+        <w:rFonts w:ascii="Symbol" w:hAnsi="Symbol" w:hint="default"/>
+        <w:sz w:val="20"/>
+      </w:rPr>
+    </w:lvl>
+    <w:lvl w:ilvl="1" w:tentative="1">
+      <w:start w:val="1"/>
+      <w:numFmt w:val="bullet"/>
+      <w:lvlText w:val="o"/>
+      <w:lvlJc w:val="left"/>
+      <w:pPr>
+        <w:tabs>
+          <w:tab w:val="num" w:pos="1440"/>
+        </w:tabs>
+        <w:ind w:left="1440" w:hanging="360"/>
+      </w:pPr>
+      <w:rPr>
+        <w:rFonts w:ascii="Courier New" w:hAnsi="Courier New" w:hint="default"/>
+        <w:sz w:val="20"/>
+      </w:rPr>
+    </w:lvl>
+    <w:lvl w:ilvl="2" w:tentative="1">
+      <w:start w:val="1"/>
+      <w:numFmt w:val="bullet"/>
+      <w:lvlText w:val=""/>
+      <w:lvlJc w:val="left"/>
+      <w:pPr>
+        <w:tabs>
+          <w:tab w:val="num" w:pos="2160"/>
+        </w:tabs>
+        <w:ind w:left="2160" w:hanging="360"/>
+      </w:pPr>
+      <w:rPr>
+        <w:rFonts w:ascii="Wingdings" w:hAnsi="Wingdings" w:hint="default"/>
+        <w:sz w:val="20"/>
+      </w:rPr>
+    </w:lvl>
+    <w:lvl w:ilvl="3" w:tentative="1">
+      <w:start w:val="1"/>
+      <w:numFmt w:val="bullet"/>
+      <w:lvlText w:val=""/>
+      <w:lvlJc w:val="left"/>
+      <w:pPr>
+        <w:tabs>
+          <w:tab w:val="num" w:pos="2880"/>
+        </w:tabs>
+        <w:ind w:left="2880" w:hanging="360"/>
+      </w:pPr>
+      <w:rPr>
+        <w:rFonts w:ascii="Wingdings" w:hAnsi="Wingdings" w:hint="default"/>
+        <w:sz w:val="20"/>
+      </w:rPr>
+    </w:lvl>
+    <w:lvl w:ilvl="4" w:tentative="1">
+      <w:start w:val="1"/>
+      <w:numFmt w:val="bullet"/>
+      <w:lvlText w:val=""/>
+      <w:lvlJc w:val="left"/>
+      <w:pPr>
+        <w:tabs>
+          <w:tab w:val="num" w:pos="3600"/>
+        </w:tabs>
+        <w:ind w:left="3600" w:hanging="360"/>
+      </w:pPr>
+      <w:rPr>
+        <w:rFonts w:ascii="Wingdings" w:hAnsi="Wingdings" w:hint="default"/>
+        <w:sz w:val="20"/>
+      </w:rPr>
+    </w:lvl>
+    <w:lvl w:ilvl="5" w:tentative="1">
+      <w:start w:val="1"/>
+      <w:numFmt w:val="bullet"/>
+      <w:lvlText w:val=""/>
+      <w:lvlJc w:val="left"/>
+      <w:pPr>
+        <w:tabs>
+          <w:tab w:val="num" w:pos="4320"/>
+        </w:tabs>
+        <w:ind w:left="4320" w:hanging="360"/>
+      </w:pPr>
+      <w:rPr>
+        <w:rFonts w:ascii="Wingdings" w:hAnsi="Wingdings" w:hint="default"/>
+        <w:sz w:val="20"/>
+      </w:rPr>
+    </w:lvl>
+    <w:lvl w:ilvl="6" w:tentative="1">
+      <w:start w:val="1"/>
+      <w:numFmt w:val="bullet"/>
+      <w:lvlText w:val=""/>
+      <w:lvlJc w:val="left"/>
+      <w:pPr>
+        <w:tabs>
+          <w:tab w:val="num" w:pos="5040"/>
+        </w:tabs>
+        <w:ind w:left="5040" w:hanging="360"/>
+      </w:pPr>
+      <w:rPr>
+        <w:rFonts w:ascii="Wingdings" w:hAnsi="Wingdings" w:hint="default"/>
+        <w:sz w:val="20"/>
+      </w:rPr>
+    </w:lvl>
+    <w:lvl w:ilvl="7" w:tentative="1">
+      <w:start w:val="1"/>
+      <w:numFmt w:val="bullet"/>
+      <w:lvlText w:val=""/>
+      <w:lvlJc w:val="left"/>
+      <w:pPr>
+        <w:tabs>
+          <w:tab w:val="num" w:pos="5760"/>
+        </w:tabs>
+        <w:ind w:left="5760" w:hanging="360"/>
+      </w:pPr>
+      <w:rPr>
+        <w:rFonts w:ascii="Wingdings" w:hAnsi="Wingdings" w:hint="default"/>
+        <w:sz w:val="20"/>
+      </w:rPr>
+    </w:lvl>
+    <w:lvl w:ilvl="8" w:tentative="1">
+      <w:start w:val="1"/>
+      <w:numFmt w:val="bullet"/>
+      <w:lvlText w:val=""/>
+      <w:lvlJc w:val="left"/>
+      <w:pPr>
+        <w:tabs>
+          <w:tab w:val="num" w:pos="6480"/>
+        </w:tabs>
+        <w:ind w:left="6480" w:hanging="360"/>
+      </w:pPr>
+      <w:rPr>
+        <w:rFonts w:ascii="Wingdings" w:hAnsi="Wingdings" w:hint="default"/>
+        <w:sz w:val="20"/>
+      </w:rPr>
+    </w:lvl>
+  </w:abstractNum>
+  <w:abstractNum w:abstractNumId="9" w15:restartNumberingAfterBreak="0">
+    <w:nsid w:val="3F817434"/>
+    <w:multiLevelType w:val="multilevel"/>
+    <w:tmpl w:val="92E253D0"/>
+    <w:lvl w:ilvl="0">
+      <w:start w:val="1"/>
+      <w:numFmt w:val="bullet"/>
+      <w:lvlText w:val=""/>
+      <w:lvlJc w:val="left"/>
+      <w:pPr>
+        <w:tabs>
+          <w:tab w:val="num" w:pos="720"/>
+        </w:tabs>
+        <w:ind w:left="720" w:hanging="360"/>
+      </w:pPr>
+      <w:rPr>
+        <w:rFonts w:ascii="Symbol" w:hAnsi="Symbol" w:hint="default"/>
+        <w:sz w:val="20"/>
+      </w:rPr>
+    </w:lvl>
+    <w:lvl w:ilvl="1" w:tentative="1">
+      <w:start w:val="1"/>
+      <w:numFmt w:val="bullet"/>
+      <w:lvlText w:val="o"/>
+      <w:lvlJc w:val="left"/>
+      <w:pPr>
+        <w:tabs>
+          <w:tab w:val="num" w:pos="1440"/>
+        </w:tabs>
+        <w:ind w:left="1440" w:hanging="360"/>
+      </w:pPr>
+      <w:rPr>
+        <w:rFonts w:ascii="Courier New" w:hAnsi="Courier New" w:hint="default"/>
+        <w:sz w:val="20"/>
+      </w:rPr>
+    </w:lvl>
+    <w:lvl w:ilvl="2" w:tentative="1">
+      <w:start w:val="1"/>
+      <w:numFmt w:val="bullet"/>
+      <w:lvlText w:val=""/>
+      <w:lvlJc w:val="left"/>
+      <w:pPr>
+        <w:tabs>
+          <w:tab w:val="num" w:pos="2160"/>
+        </w:tabs>
+        <w:ind w:left="2160" w:hanging="360"/>
+      </w:pPr>
+      <w:rPr>
+        <w:rFonts w:ascii="Wingdings" w:hAnsi="Wingdings" w:hint="default"/>
+        <w:sz w:val="20"/>
+      </w:rPr>
+    </w:lvl>
+    <w:lvl w:ilvl="3" w:tentative="1">
+      <w:start w:val="1"/>
+      <w:numFmt w:val="bullet"/>
+      <w:lvlText w:val=""/>
+      <w:lvlJc w:val="left"/>
+      <w:pPr>
+        <w:tabs>
+          <w:tab w:val="num" w:pos="2880"/>
+        </w:tabs>
+        <w:ind w:left="2880" w:hanging="360"/>
+      </w:pPr>
+      <w:rPr>
+        <w:rFonts w:ascii="Wingdings" w:hAnsi="Wingdings" w:hint="default"/>
+        <w:sz w:val="20"/>
+      </w:rPr>
+    </w:lvl>
+    <w:lvl w:ilvl="4" w:tentative="1">
+      <w:start w:val="1"/>
+      <w:numFmt w:val="bullet"/>
+      <w:lvlText w:val=""/>
+      <w:lvlJc w:val="left"/>
+      <w:pPr>
+        <w:tabs>
+          <w:tab w:val="num" w:pos="3600"/>
+        </w:tabs>
+        <w:ind w:left="3600" w:hanging="360"/>
+      </w:pPr>
+      <w:rPr>
+        <w:rFonts w:ascii="Wingdings" w:hAnsi="Wingdings" w:hint="default"/>
+        <w:sz w:val="20"/>
+      </w:rPr>
+    </w:lvl>
+    <w:lvl w:ilvl="5" w:tentative="1">
+      <w:start w:val="1"/>
+      <w:numFmt w:val="bullet"/>
+      <w:lvlText w:val=""/>
+      <w:lvlJc w:val="left"/>
+      <w:pPr>
+        <w:tabs>
+          <w:tab w:val="num" w:pos="4320"/>
+        </w:tabs>
+        <w:ind w:left="4320" w:hanging="360"/>
+      </w:pPr>
+      <w:rPr>
+        <w:rFonts w:ascii="Wingdings" w:hAnsi="Wingdings" w:hint="default"/>
+        <w:sz w:val="20"/>
+      </w:rPr>
+    </w:lvl>
+    <w:lvl w:ilvl="6" w:tentative="1">
+      <w:start w:val="1"/>
+      <w:numFmt w:val="bullet"/>
+      <w:lvlText w:val=""/>
+      <w:lvlJc w:val="left"/>
+      <w:pPr>
+        <w:tabs>
+          <w:tab w:val="num" w:pos="5040"/>
+        </w:tabs>
+        <w:ind w:left="5040" w:hanging="360"/>
+      </w:pPr>
+      <w:rPr>
+        <w:rFonts w:ascii="Wingdings" w:hAnsi="Wingdings" w:hint="default"/>
+        <w:sz w:val="20"/>
+      </w:rPr>
+    </w:lvl>
+    <w:lvl w:ilvl="7" w:tentative="1">
+      <w:start w:val="1"/>
+      <w:numFmt w:val="bullet"/>
+      <w:lvlText w:val=""/>
+      <w:lvlJc w:val="left"/>
+      <w:pPr>
+        <w:tabs>
+          <w:tab w:val="num" w:pos="5760"/>
+        </w:tabs>
+        <w:ind w:left="5760" w:hanging="360"/>
+      </w:pPr>
+      <w:rPr>
+        <w:rFonts w:ascii="Wingdings" w:hAnsi="Wingdings" w:hint="default"/>
+        <w:sz w:val="20"/>
+      </w:rPr>
+    </w:lvl>
+    <w:lvl w:ilvl="8" w:tentative="1">
+      <w:start w:val="1"/>
+      <w:numFmt w:val="bullet"/>
+      <w:lvlText w:val=""/>
+      <w:lvlJc w:val="left"/>
+      <w:pPr>
+        <w:tabs>
+          <w:tab w:val="num" w:pos="6480"/>
+        </w:tabs>
+        <w:ind w:left="6480" w:hanging="360"/>
+      </w:pPr>
+      <w:rPr>
+        <w:rFonts w:ascii="Wingdings" w:hAnsi="Wingdings" w:hint="default"/>
+        <w:sz w:val="20"/>
+      </w:rPr>
+    </w:lvl>
+  </w:abstractNum>
+  <w:abstractNum w:abstractNumId="10" w15:restartNumberingAfterBreak="0">
+    <w:nsid w:val="421B4953"/>
+    <w:multiLevelType w:val="multilevel"/>
+    <w:tmpl w:val="8F262A64"/>
+    <w:lvl w:ilvl="0">
+      <w:start w:val="1"/>
+      <w:numFmt w:val="bullet"/>
+      <w:lvlText w:val=""/>
+      <w:lvlJc w:val="left"/>
+      <w:pPr>
+        <w:tabs>
+          <w:tab w:val="num" w:pos="720"/>
+        </w:tabs>
+        <w:ind w:left="720" w:hanging="360"/>
+      </w:pPr>
+      <w:rPr>
+        <w:rFonts w:ascii="Symbol" w:hAnsi="Symbol" w:hint="default"/>
+        <w:sz w:val="20"/>
+      </w:rPr>
+    </w:lvl>
+    <w:lvl w:ilvl="1" w:tentative="1">
+      <w:start w:val="1"/>
+      <w:numFmt w:val="bullet"/>
+      <w:lvlText w:val="o"/>
+      <w:lvlJc w:val="left"/>
+      <w:pPr>
+        <w:tabs>
+          <w:tab w:val="num" w:pos="1440"/>
+        </w:tabs>
+        <w:ind w:left="1440" w:hanging="360"/>
+      </w:pPr>
+      <w:rPr>
+        <w:rFonts w:ascii="Courier New" w:hAnsi="Courier New" w:hint="default"/>
+        <w:sz w:val="20"/>
+      </w:rPr>
+    </w:lvl>
+    <w:lvl w:ilvl="2" w:tentative="1">
+      <w:start w:val="1"/>
+      <w:numFmt w:val="bullet"/>
+      <w:lvlText w:val=""/>
+      <w:lvlJc w:val="left"/>
+      <w:pPr>
+        <w:tabs>
+          <w:tab w:val="num" w:pos="2160"/>
+        </w:tabs>
+        <w:ind w:left="2160" w:hanging="360"/>
+      </w:pPr>
+      <w:rPr>
+        <w:rFonts w:ascii="Wingdings" w:hAnsi="Wingdings" w:hint="default"/>
+        <w:sz w:val="20"/>
+      </w:rPr>
+    </w:lvl>
+    <w:lvl w:ilvl="3" w:tentative="1">
+      <w:start w:val="1"/>
+      <w:numFmt w:val="bullet"/>
+      <w:lvlText w:val=""/>
+      <w:lvlJc w:val="left"/>
+      <w:pPr>
+        <w:tabs>
+          <w:tab w:val="num" w:pos="2880"/>
+        </w:tabs>
+        <w:ind w:left="2880" w:hanging="360"/>
+      </w:pPr>
+      <w:rPr>
+        <w:rFonts w:ascii="Wingdings" w:hAnsi="Wingdings" w:hint="default"/>
+        <w:sz w:val="20"/>
+      </w:rPr>
+    </w:lvl>
+    <w:lvl w:ilvl="4" w:tentative="1">
+      <w:start w:val="1"/>
+      <w:numFmt w:val="bullet"/>
+      <w:lvlText w:val=""/>
+      <w:lvlJc w:val="left"/>
+      <w:pPr>
+        <w:tabs>
+          <w:tab w:val="num" w:pos="3600"/>
+        </w:tabs>
+        <w:ind w:left="3600" w:hanging="360"/>
+      </w:pPr>
+      <w:rPr>
+        <w:rFonts w:ascii="Wingdings" w:hAnsi="Wingdings" w:hint="default"/>
+        <w:sz w:val="20"/>
+      </w:rPr>
+    </w:lvl>
+    <w:lvl w:ilvl="5" w:tentative="1">
+      <w:start w:val="1"/>
+      <w:numFmt w:val="bullet"/>
+      <w:lvlText w:val=""/>
+      <w:lvlJc w:val="left"/>
+      <w:pPr>
+        <w:tabs>
+          <w:tab w:val="num" w:pos="4320"/>
+        </w:tabs>
+        <w:ind w:left="4320" w:hanging="360"/>
+      </w:pPr>
+      <w:rPr>
+        <w:rFonts w:ascii="Wingdings" w:hAnsi="Wingdings" w:hint="default"/>
+        <w:sz w:val="20"/>
+      </w:rPr>
+    </w:lvl>
+    <w:lvl w:ilvl="6" w:tentative="1">
+      <w:start w:val="1"/>
+      <w:numFmt w:val="bullet"/>
+      <w:lvlText w:val=""/>
+      <w:lvlJc w:val="left"/>
+      <w:pPr>
+        <w:tabs>
+          <w:tab w:val="num" w:pos="5040"/>
+        </w:tabs>
+        <w:ind w:left="5040" w:hanging="360"/>
+      </w:pPr>
+      <w:rPr>
+        <w:rFonts w:ascii="Wingdings" w:hAnsi="Wingdings" w:hint="default"/>
+        <w:sz w:val="20"/>
+      </w:rPr>
+    </w:lvl>
+    <w:lvl w:ilvl="7" w:tentative="1">
+      <w:start w:val="1"/>
+      <w:numFmt w:val="bullet"/>
+      <w:lvlText w:val=""/>
+      <w:lvlJc w:val="left"/>
+      <w:pPr>
+        <w:tabs>
+          <w:tab w:val="num" w:pos="5760"/>
+        </w:tabs>
+        <w:ind w:left="5760" w:hanging="360"/>
+      </w:pPr>
+      <w:rPr>
+        <w:rFonts w:ascii="Wingdings" w:hAnsi="Wingdings" w:hint="default"/>
+        <w:sz w:val="20"/>
+      </w:rPr>
+    </w:lvl>
+    <w:lvl w:ilvl="8" w:tentative="1">
+      <w:start w:val="1"/>
+      <w:numFmt w:val="bullet"/>
+      <w:lvlText w:val=""/>
+      <w:lvlJc w:val="left"/>
+      <w:pPr>
+        <w:tabs>
+          <w:tab w:val="num" w:pos="6480"/>
+        </w:tabs>
+        <w:ind w:left="6480" w:hanging="360"/>
+      </w:pPr>
+      <w:rPr>
+        <w:rFonts w:ascii="Wingdings" w:hAnsi="Wingdings" w:hint="default"/>
+        <w:sz w:val="20"/>
+      </w:rPr>
+    </w:lvl>
+  </w:abstractNum>
+  <w:abstractNum w:abstractNumId="11" w15:restartNumberingAfterBreak="0">
     <w:nsid w:val="431E1A0D"/>
     <w:multiLevelType w:val="multilevel"/>
     <w:tmpl w:val="5364971A"/>
@@ -2543,7 +7665,7 @@
       </w:rPr>
     </w:lvl>
   </w:abstractNum>
-  <w:abstractNum w:abstractNumId="2" w15:restartNumberingAfterBreak="0">
+  <w:abstractNum w:abstractNumId="12" w15:restartNumberingAfterBreak="0">
     <w:nsid w:val="46A44DFE"/>
     <w:multiLevelType w:val="multilevel"/>
     <w:tmpl w:val="83E201B4"/>
@@ -2656,7 +7778,305 @@
       </w:pPr>
     </w:lvl>
   </w:abstractNum>
-  <w:abstractNum w:abstractNumId="3" w15:restartNumberingAfterBreak="0">
+  <w:abstractNum w:abstractNumId="13" w15:restartNumberingAfterBreak="0">
+    <w:nsid w:val="5AC61CDA"/>
+    <w:multiLevelType w:val="multilevel"/>
+    <w:tmpl w:val="FF10AE28"/>
+    <w:lvl w:ilvl="0">
+      <w:start w:val="1"/>
+      <w:numFmt w:val="bullet"/>
+      <w:lvlText w:val=""/>
+      <w:lvlJc w:val="left"/>
+      <w:pPr>
+        <w:tabs>
+          <w:tab w:val="num" w:pos="720"/>
+        </w:tabs>
+        <w:ind w:left="720" w:hanging="360"/>
+      </w:pPr>
+      <w:rPr>
+        <w:rFonts w:ascii="Symbol" w:hAnsi="Symbol" w:hint="default"/>
+        <w:sz w:val="20"/>
+      </w:rPr>
+    </w:lvl>
+    <w:lvl w:ilvl="1" w:tentative="1">
+      <w:start w:val="1"/>
+      <w:numFmt w:val="bullet"/>
+      <w:lvlText w:val="o"/>
+      <w:lvlJc w:val="left"/>
+      <w:pPr>
+        <w:tabs>
+          <w:tab w:val="num" w:pos="1440"/>
+        </w:tabs>
+        <w:ind w:left="1440" w:hanging="360"/>
+      </w:pPr>
+      <w:rPr>
+        <w:rFonts w:ascii="Courier New" w:hAnsi="Courier New" w:hint="default"/>
+        <w:sz w:val="20"/>
+      </w:rPr>
+    </w:lvl>
+    <w:lvl w:ilvl="2" w:tentative="1">
+      <w:start w:val="1"/>
+      <w:numFmt w:val="bullet"/>
+      <w:lvlText w:val=""/>
+      <w:lvlJc w:val="left"/>
+      <w:pPr>
+        <w:tabs>
+          <w:tab w:val="num" w:pos="2160"/>
+        </w:tabs>
+        <w:ind w:left="2160" w:hanging="360"/>
+      </w:pPr>
+      <w:rPr>
+        <w:rFonts w:ascii="Wingdings" w:hAnsi="Wingdings" w:hint="default"/>
+        <w:sz w:val="20"/>
+      </w:rPr>
+    </w:lvl>
+    <w:lvl w:ilvl="3" w:tentative="1">
+      <w:start w:val="1"/>
+      <w:numFmt w:val="bullet"/>
+      <w:lvlText w:val=""/>
+      <w:lvlJc w:val="left"/>
+      <w:pPr>
+        <w:tabs>
+          <w:tab w:val="num" w:pos="2880"/>
+        </w:tabs>
+        <w:ind w:left="2880" w:hanging="360"/>
+      </w:pPr>
+      <w:rPr>
+        <w:rFonts w:ascii="Wingdings" w:hAnsi="Wingdings" w:hint="default"/>
+        <w:sz w:val="20"/>
+      </w:rPr>
+    </w:lvl>
+    <w:lvl w:ilvl="4" w:tentative="1">
+      <w:start w:val="1"/>
+      <w:numFmt w:val="bullet"/>
+      <w:lvlText w:val=""/>
+      <w:lvlJc w:val="left"/>
+      <w:pPr>
+        <w:tabs>
+          <w:tab w:val="num" w:pos="3600"/>
+        </w:tabs>
+        <w:ind w:left="3600" w:hanging="360"/>
+      </w:pPr>
+      <w:rPr>
+        <w:rFonts w:ascii="Wingdings" w:hAnsi="Wingdings" w:hint="default"/>
+        <w:sz w:val="20"/>
+      </w:rPr>
+    </w:lvl>
+    <w:lvl w:ilvl="5" w:tentative="1">
+      <w:start w:val="1"/>
+      <w:numFmt w:val="bullet"/>
+      <w:lvlText w:val=""/>
+      <w:lvlJc w:val="left"/>
+      <w:pPr>
+        <w:tabs>
+          <w:tab w:val="num" w:pos="4320"/>
+        </w:tabs>
+        <w:ind w:left="4320" w:hanging="360"/>
+      </w:pPr>
+      <w:rPr>
+        <w:rFonts w:ascii="Wingdings" w:hAnsi="Wingdings" w:hint="default"/>
+        <w:sz w:val="20"/>
+      </w:rPr>
+    </w:lvl>
+    <w:lvl w:ilvl="6" w:tentative="1">
+      <w:start w:val="1"/>
+      <w:numFmt w:val="bullet"/>
+      <w:lvlText w:val=""/>
+      <w:lvlJc w:val="left"/>
+      <w:pPr>
+        <w:tabs>
+          <w:tab w:val="num" w:pos="5040"/>
+        </w:tabs>
+        <w:ind w:left="5040" w:hanging="360"/>
+      </w:pPr>
+      <w:rPr>
+        <w:rFonts w:ascii="Wingdings" w:hAnsi="Wingdings" w:hint="default"/>
+        <w:sz w:val="20"/>
+      </w:rPr>
+    </w:lvl>
+    <w:lvl w:ilvl="7" w:tentative="1">
+      <w:start w:val="1"/>
+      <w:numFmt w:val="bullet"/>
+      <w:lvlText w:val=""/>
+      <w:lvlJc w:val="left"/>
+      <w:pPr>
+        <w:tabs>
+          <w:tab w:val="num" w:pos="5760"/>
+        </w:tabs>
+        <w:ind w:left="5760" w:hanging="360"/>
+      </w:pPr>
+      <w:rPr>
+        <w:rFonts w:ascii="Wingdings" w:hAnsi="Wingdings" w:hint="default"/>
+        <w:sz w:val="20"/>
+      </w:rPr>
+    </w:lvl>
+    <w:lvl w:ilvl="8" w:tentative="1">
+      <w:start w:val="1"/>
+      <w:numFmt w:val="bullet"/>
+      <w:lvlText w:val=""/>
+      <w:lvlJc w:val="left"/>
+      <w:pPr>
+        <w:tabs>
+          <w:tab w:val="num" w:pos="6480"/>
+        </w:tabs>
+        <w:ind w:left="6480" w:hanging="360"/>
+      </w:pPr>
+      <w:rPr>
+        <w:rFonts w:ascii="Wingdings" w:hAnsi="Wingdings" w:hint="default"/>
+        <w:sz w:val="20"/>
+      </w:rPr>
+    </w:lvl>
+  </w:abstractNum>
+  <w:abstractNum w:abstractNumId="14" w15:restartNumberingAfterBreak="0">
+    <w:nsid w:val="5DEC6FB3"/>
+    <w:multiLevelType w:val="multilevel"/>
+    <w:tmpl w:val="CBF28DB4"/>
+    <w:lvl w:ilvl="0">
+      <w:start w:val="1"/>
+      <w:numFmt w:val="bullet"/>
+      <w:lvlText w:val=""/>
+      <w:lvlJc w:val="left"/>
+      <w:pPr>
+        <w:tabs>
+          <w:tab w:val="num" w:pos="720"/>
+        </w:tabs>
+        <w:ind w:left="720" w:hanging="360"/>
+      </w:pPr>
+      <w:rPr>
+        <w:rFonts w:ascii="Symbol" w:hAnsi="Symbol" w:hint="default"/>
+        <w:sz w:val="20"/>
+      </w:rPr>
+    </w:lvl>
+    <w:lvl w:ilvl="1" w:tentative="1">
+      <w:start w:val="1"/>
+      <w:numFmt w:val="bullet"/>
+      <w:lvlText w:val="o"/>
+      <w:lvlJc w:val="left"/>
+      <w:pPr>
+        <w:tabs>
+          <w:tab w:val="num" w:pos="1440"/>
+        </w:tabs>
+        <w:ind w:left="1440" w:hanging="360"/>
+      </w:pPr>
+      <w:rPr>
+        <w:rFonts w:ascii="Courier New" w:hAnsi="Courier New" w:hint="default"/>
+        <w:sz w:val="20"/>
+      </w:rPr>
+    </w:lvl>
+    <w:lvl w:ilvl="2" w:tentative="1">
+      <w:start w:val="1"/>
+      <w:numFmt w:val="bullet"/>
+      <w:lvlText w:val=""/>
+      <w:lvlJc w:val="left"/>
+      <w:pPr>
+        <w:tabs>
+          <w:tab w:val="num" w:pos="2160"/>
+        </w:tabs>
+        <w:ind w:left="2160" w:hanging="360"/>
+      </w:pPr>
+      <w:rPr>
+        <w:rFonts w:ascii="Wingdings" w:hAnsi="Wingdings" w:hint="default"/>
+        <w:sz w:val="20"/>
+      </w:rPr>
+    </w:lvl>
+    <w:lvl w:ilvl="3" w:tentative="1">
+      <w:start w:val="1"/>
+      <w:numFmt w:val="bullet"/>
+      <w:lvlText w:val=""/>
+      <w:lvlJc w:val="left"/>
+      <w:pPr>
+        <w:tabs>
+          <w:tab w:val="num" w:pos="2880"/>
+        </w:tabs>
+        <w:ind w:left="2880" w:hanging="360"/>
+      </w:pPr>
+      <w:rPr>
+        <w:rFonts w:ascii="Wingdings" w:hAnsi="Wingdings" w:hint="default"/>
+        <w:sz w:val="20"/>
+      </w:rPr>
+    </w:lvl>
+    <w:lvl w:ilvl="4" w:tentative="1">
+      <w:start w:val="1"/>
+      <w:numFmt w:val="bullet"/>
+      <w:lvlText w:val=""/>
+      <w:lvlJc w:val="left"/>
+      <w:pPr>
+        <w:tabs>
+          <w:tab w:val="num" w:pos="3600"/>
+        </w:tabs>
+        <w:ind w:left="3600" w:hanging="360"/>
+      </w:pPr>
+      <w:rPr>
+        <w:rFonts w:ascii="Wingdings" w:hAnsi="Wingdings" w:hint="default"/>
+        <w:sz w:val="20"/>
+      </w:rPr>
+    </w:lvl>
+    <w:lvl w:ilvl="5" w:tentative="1">
+      <w:start w:val="1"/>
+      <w:numFmt w:val="bullet"/>
+      <w:lvlText w:val=""/>
+      <w:lvlJc w:val="left"/>
+      <w:pPr>
+        <w:tabs>
+          <w:tab w:val="num" w:pos="4320"/>
+        </w:tabs>
+        <w:ind w:left="4320" w:hanging="360"/>
+      </w:pPr>
+      <w:rPr>
+        <w:rFonts w:ascii="Wingdings" w:hAnsi="Wingdings" w:hint="default"/>
+        <w:sz w:val="20"/>
+      </w:rPr>
+    </w:lvl>
+    <w:lvl w:ilvl="6" w:tentative="1">
+      <w:start w:val="1"/>
+      <w:numFmt w:val="bullet"/>
+      <w:lvlText w:val=""/>
+      <w:lvlJc w:val="left"/>
+      <w:pPr>
+        <w:tabs>
+          <w:tab w:val="num" w:pos="5040"/>
+        </w:tabs>
+        <w:ind w:left="5040" w:hanging="360"/>
+      </w:pPr>
+      <w:rPr>
+        <w:rFonts w:ascii="Wingdings" w:hAnsi="Wingdings" w:hint="default"/>
+        <w:sz w:val="20"/>
+      </w:rPr>
+    </w:lvl>
+    <w:lvl w:ilvl="7" w:tentative="1">
+      <w:start w:val="1"/>
+      <w:numFmt w:val="bullet"/>
+      <w:lvlText w:val=""/>
+      <w:lvlJc w:val="left"/>
+      <w:pPr>
+        <w:tabs>
+          <w:tab w:val="num" w:pos="5760"/>
+        </w:tabs>
+        <w:ind w:left="5760" w:hanging="360"/>
+      </w:pPr>
+      <w:rPr>
+        <w:rFonts w:ascii="Wingdings" w:hAnsi="Wingdings" w:hint="default"/>
+        <w:sz w:val="20"/>
+      </w:rPr>
+    </w:lvl>
+    <w:lvl w:ilvl="8" w:tentative="1">
+      <w:start w:val="1"/>
+      <w:numFmt w:val="bullet"/>
+      <w:lvlText w:val=""/>
+      <w:lvlJc w:val="left"/>
+      <w:pPr>
+        <w:tabs>
+          <w:tab w:val="num" w:pos="6480"/>
+        </w:tabs>
+        <w:ind w:left="6480" w:hanging="360"/>
+      </w:pPr>
+      <w:rPr>
+        <w:rFonts w:ascii="Wingdings" w:hAnsi="Wingdings" w:hint="default"/>
+        <w:sz w:val="20"/>
+      </w:rPr>
+    </w:lvl>
+  </w:abstractNum>
+  <w:abstractNum w:abstractNumId="15" w15:restartNumberingAfterBreak="0">
     <w:nsid w:val="6E736F18"/>
     <w:multiLevelType w:val="multilevel"/>
     <w:tmpl w:val="563CB898"/>
@@ -2805,17 +8225,205 @@
       </w:rPr>
     </w:lvl>
   </w:abstractNum>
+  <w:abstractNum w:abstractNumId="16" w15:restartNumberingAfterBreak="0">
+    <w:nsid w:val="7E816CBA"/>
+    <w:multiLevelType w:val="multilevel"/>
+    <w:tmpl w:val="F05A2F52"/>
+    <w:lvl w:ilvl="0">
+      <w:start w:val="1"/>
+      <w:numFmt w:val="bullet"/>
+      <w:lvlText w:val=""/>
+      <w:lvlJc w:val="left"/>
+      <w:pPr>
+        <w:tabs>
+          <w:tab w:val="num" w:pos="720"/>
+        </w:tabs>
+        <w:ind w:left="720" w:hanging="360"/>
+      </w:pPr>
+      <w:rPr>
+        <w:rFonts w:ascii="Symbol" w:hAnsi="Symbol" w:hint="default"/>
+        <w:sz w:val="20"/>
+      </w:rPr>
+    </w:lvl>
+    <w:lvl w:ilvl="1" w:tentative="1">
+      <w:start w:val="1"/>
+      <w:numFmt w:val="bullet"/>
+      <w:lvlText w:val="o"/>
+      <w:lvlJc w:val="left"/>
+      <w:pPr>
+        <w:tabs>
+          <w:tab w:val="num" w:pos="1440"/>
+        </w:tabs>
+        <w:ind w:left="1440" w:hanging="360"/>
+      </w:pPr>
+      <w:rPr>
+        <w:rFonts w:ascii="Courier New" w:hAnsi="Courier New" w:hint="default"/>
+        <w:sz w:val="20"/>
+      </w:rPr>
+    </w:lvl>
+    <w:lvl w:ilvl="2" w:tentative="1">
+      <w:start w:val="1"/>
+      <w:numFmt w:val="bullet"/>
+      <w:lvlText w:val=""/>
+      <w:lvlJc w:val="left"/>
+      <w:pPr>
+        <w:tabs>
+          <w:tab w:val="num" w:pos="2160"/>
+        </w:tabs>
+        <w:ind w:left="2160" w:hanging="360"/>
+      </w:pPr>
+      <w:rPr>
+        <w:rFonts w:ascii="Wingdings" w:hAnsi="Wingdings" w:hint="default"/>
+        <w:sz w:val="20"/>
+      </w:rPr>
+    </w:lvl>
+    <w:lvl w:ilvl="3" w:tentative="1">
+      <w:start w:val="1"/>
+      <w:numFmt w:val="bullet"/>
+      <w:lvlText w:val=""/>
+      <w:lvlJc w:val="left"/>
+      <w:pPr>
+        <w:tabs>
+          <w:tab w:val="num" w:pos="2880"/>
+        </w:tabs>
+        <w:ind w:left="2880" w:hanging="360"/>
+      </w:pPr>
+      <w:rPr>
+        <w:rFonts w:ascii="Wingdings" w:hAnsi="Wingdings" w:hint="default"/>
+        <w:sz w:val="20"/>
+      </w:rPr>
+    </w:lvl>
+    <w:lvl w:ilvl="4" w:tentative="1">
+      <w:start w:val="1"/>
+      <w:numFmt w:val="bullet"/>
+      <w:lvlText w:val=""/>
+      <w:lvlJc w:val="left"/>
+      <w:pPr>
+        <w:tabs>
+          <w:tab w:val="num" w:pos="3600"/>
+        </w:tabs>
+        <w:ind w:left="3600" w:hanging="360"/>
+      </w:pPr>
+      <w:rPr>
+        <w:rFonts w:ascii="Wingdings" w:hAnsi="Wingdings" w:hint="default"/>
+        <w:sz w:val="20"/>
+      </w:rPr>
+    </w:lvl>
+    <w:lvl w:ilvl="5" w:tentative="1">
+      <w:start w:val="1"/>
+      <w:numFmt w:val="bullet"/>
+      <w:lvlText w:val=""/>
+      <w:lvlJc w:val="left"/>
+      <w:pPr>
+        <w:tabs>
+          <w:tab w:val="num" w:pos="4320"/>
+        </w:tabs>
+        <w:ind w:left="4320" w:hanging="360"/>
+      </w:pPr>
+      <w:rPr>
+        <w:rFonts w:ascii="Wingdings" w:hAnsi="Wingdings" w:hint="default"/>
+        <w:sz w:val="20"/>
+      </w:rPr>
+    </w:lvl>
+    <w:lvl w:ilvl="6" w:tentative="1">
+      <w:start w:val="1"/>
+      <w:numFmt w:val="bullet"/>
+      <w:lvlText w:val=""/>
+      <w:lvlJc w:val="left"/>
+      <w:pPr>
+        <w:tabs>
+          <w:tab w:val="num" w:pos="5040"/>
+        </w:tabs>
+        <w:ind w:left="5040" w:hanging="360"/>
+      </w:pPr>
+      <w:rPr>
+        <w:rFonts w:ascii="Wingdings" w:hAnsi="Wingdings" w:hint="default"/>
+        <w:sz w:val="20"/>
+      </w:rPr>
+    </w:lvl>
+    <w:lvl w:ilvl="7" w:tentative="1">
+      <w:start w:val="1"/>
+      <w:numFmt w:val="bullet"/>
+      <w:lvlText w:val=""/>
+      <w:lvlJc w:val="left"/>
+      <w:pPr>
+        <w:tabs>
+          <w:tab w:val="num" w:pos="5760"/>
+        </w:tabs>
+        <w:ind w:left="5760" w:hanging="360"/>
+      </w:pPr>
+      <w:rPr>
+        <w:rFonts w:ascii="Wingdings" w:hAnsi="Wingdings" w:hint="default"/>
+        <w:sz w:val="20"/>
+      </w:rPr>
+    </w:lvl>
+    <w:lvl w:ilvl="8" w:tentative="1">
+      <w:start w:val="1"/>
+      <w:numFmt w:val="bullet"/>
+      <w:lvlText w:val=""/>
+      <w:lvlJc w:val="left"/>
+      <w:pPr>
+        <w:tabs>
+          <w:tab w:val="num" w:pos="6480"/>
+        </w:tabs>
+        <w:ind w:left="6480" w:hanging="360"/>
+      </w:pPr>
+      <w:rPr>
+        <w:rFonts w:ascii="Wingdings" w:hAnsi="Wingdings" w:hint="default"/>
+        <w:sz w:val="20"/>
+      </w:rPr>
+    </w:lvl>
+  </w:abstractNum>
   <w:num w:numId="1" w16cid:durableId="373241064">
+    <w:abstractNumId w:val="15"/>
+  </w:num>
+  <w:num w:numId="2" w16cid:durableId="1207763552">
+    <w:abstractNumId w:val="12"/>
+  </w:num>
+  <w:num w:numId="3" w16cid:durableId="865870392">
+    <w:abstractNumId w:val="11"/>
+  </w:num>
+  <w:num w:numId="4" w16cid:durableId="1592350166">
+    <w:abstractNumId w:val="4"/>
+  </w:num>
+  <w:num w:numId="5" w16cid:durableId="1396202815">
+    <w:abstractNumId w:val="14"/>
+  </w:num>
+  <w:num w:numId="6" w16cid:durableId="1265728553">
+    <w:abstractNumId w:val="1"/>
+  </w:num>
+  <w:num w:numId="7" w16cid:durableId="1496414746">
+    <w:abstractNumId w:val="2"/>
+  </w:num>
+  <w:num w:numId="8" w16cid:durableId="1385526707">
+    <w:abstractNumId w:val="16"/>
+  </w:num>
+  <w:num w:numId="9" w16cid:durableId="1018459271">
+    <w:abstractNumId w:val="5"/>
+  </w:num>
+  <w:num w:numId="10" w16cid:durableId="1598439100">
+    <w:abstractNumId w:val="10"/>
+  </w:num>
+  <w:num w:numId="11" w16cid:durableId="1215000253">
+    <w:abstractNumId w:val="0"/>
+  </w:num>
+  <w:num w:numId="12" w16cid:durableId="1797597954">
     <w:abstractNumId w:val="3"/>
   </w:num>
-  <w:num w:numId="2" w16cid:durableId="1207763552">
-    <w:abstractNumId w:val="2"/>
+  <w:num w:numId="13" w16cid:durableId="1861435676">
+    <w:abstractNumId w:val="8"/>
   </w:num>
-  <w:num w:numId="3" w16cid:durableId="865870392">
-    <w:abstractNumId w:val="1"/>
+  <w:num w:numId="14" w16cid:durableId="231164643">
+    <w:abstractNumId w:val="7"/>
   </w:num>
-  <w:num w:numId="4" w16cid:durableId="1592350166">
-    <w:abstractNumId w:val="0"/>
+  <w:num w:numId="15" w16cid:durableId="1500003460">
+    <w:abstractNumId w:val="6"/>
+  </w:num>
+  <w:num w:numId="16" w16cid:durableId="1457724675">
+    <w:abstractNumId w:val="13"/>
+  </w:num>
+  <w:num w:numId="17" w16cid:durableId="1550070616">
+    <w:abstractNumId w:val="9"/>
   </w:num>
 </w:numbering>
 </file>
